--- a/Deliverables/D3/DeliverableTemplate-SE-2017-2018_D3_-_FINAL.docx
+++ b/Deliverables/D3/DeliverableTemplate-SE-2017-2018_D3_-_FINAL.docx
@@ -701,6 +701,11 @@
         </w:tc>
       </w:tr>
     </w:tbl>
+    <w:p>
+      <w:pPr>
+        <w:jc w:val="both"/>
+      </w:pPr>
+    </w:p>
     <w:p>
       <w:pPr>
         <w:jc w:val="both"/>
@@ -1210,7 +1215,6 @@
           <w:b/>
           <w:lang w:val="it-IT"/>
         </w:rPr>
-        <w:lastRenderedPageBreak/>
         <w:t xml:space="preserve">Project </w:t>
       </w:r>
       <w:proofErr w:type="spellStart"/>
@@ -3899,19 +3903,17 @@
         <w:tblLook w:val="0620" w:firstRow="1" w:lastRow="0" w:firstColumn="0" w:lastColumn="0" w:noHBand="1" w:noVBand="1"/>
       </w:tblPr>
       <w:tblGrid>
-        <w:gridCol w:w="2336"/>
-        <w:gridCol w:w="6258"/>
+        <w:gridCol w:w="1925"/>
+        <w:gridCol w:w="6669"/>
       </w:tblGrid>
       <w:tr>
         <w:trPr>
           <w:cnfStyle w:val="100000000000" w:firstRow="1" w:lastRow="0" w:firstColumn="0" w:lastColumn="0" w:oddVBand="0" w:evenVBand="0" w:oddHBand="0" w:evenHBand="0" w:firstRowFirstColumn="0" w:firstRowLastColumn="0" w:lastRowFirstColumn="0" w:lastRowLastColumn="0"/>
+          <w:trHeight w:val="419"/>
         </w:trPr>
         <w:tc>
           <w:tcPr>
-            <w:tcW w:w="1241" w:type="pct"/>
-            <w:tcBorders>
-              <w:top w:val="double" w:sz="6" w:space="0" w:color="000000"/>
-            </w:tcBorders>
+            <w:tcW w:w="1120" w:type="pct"/>
             <w:noWrap/>
           </w:tcPr>
           <w:p>
@@ -3933,10 +3935,7 @@
         </w:tc>
         <w:tc>
           <w:tcPr>
-            <w:tcW w:w="3759" w:type="pct"/>
-            <w:tcBorders>
-              <w:top w:val="double" w:sz="6" w:space="0" w:color="000000"/>
-            </w:tcBorders>
+            <w:tcW w:w="3880" w:type="pct"/>
           </w:tcPr>
           <w:p>
             <w:pPr>
@@ -3959,53 +3958,41 @@
       <w:tr>
         <w:tc>
           <w:tcPr>
-            <w:tcW w:w="1241" w:type="pct"/>
-            <w:noWrap/>
-          </w:tcPr>
-          <w:p/>
-        </w:tc>
-        <w:tc>
-          <w:tcPr>
-            <w:tcW w:w="3759" w:type="pct"/>
-          </w:tcPr>
-          <w:p>
-            <w:pPr>
-              <w:rPr>
-                <w:rStyle w:val="Enfasidelicata"/>
-                <w:iCs/>
-                <w:szCs w:val="22"/>
-              </w:rPr>
-            </w:pPr>
-          </w:p>
-        </w:tc>
-      </w:tr>
-      <w:tr>
-        <w:tc>
-          <w:tcPr>
-            <w:tcW w:w="1241" w:type="pct"/>
+            <w:tcW w:w="1120" w:type="pct"/>
             <w:noWrap/>
           </w:tcPr>
           <w:p>
             <w:pPr>
-              <w:jc w:val="both"/>
+              <w:spacing w:line="360" w:lineRule="auto"/>
+              <w:jc w:val="center"/>
+              <w:rPr>
+                <w:sz w:val="20"/>
+                <w:szCs w:val="20"/>
+              </w:rPr>
             </w:pPr>
             <w:r>
-              <w:t>5-6</w:t>
+              <w:rPr>
+                <w:sz w:val="20"/>
+                <w:szCs w:val="20"/>
+              </w:rPr>
+              <w:t>4</w:t>
             </w:r>
           </w:p>
         </w:tc>
         <w:tc>
           <w:tcPr>
-            <w:tcW w:w="3759" w:type="pct"/>
+            <w:tcW w:w="3880" w:type="pct"/>
           </w:tcPr>
           <w:p>
             <w:pPr>
               <w:pStyle w:val="DecimalAligned"/>
+              <w:spacing w:after="0" w:line="360" w:lineRule="auto"/>
               <w:jc w:val="both"/>
               <w:rPr>
                 <w:rFonts w:ascii="Arial" w:hAnsi="Arial" w:cs="Arial"/>
-                <w:sz w:val="24"/>
-                <w:szCs w:val="24"/>
+                <w:sz w:val="20"/>
+                <w:szCs w:val="20"/>
+                <w:lang w:val="en-US"/>
               </w:rPr>
             </w:pPr>
             <w:r>
@@ -4014,8 +4001,9 @@
                 <w:noProof/>
                 <w:spacing w:val="5"/>
                 <w:kern w:val="28"/>
-                <w:sz w:val="24"/>
-                <w:szCs w:val="24"/>
+                <w:sz w:val="20"/>
+                <w:szCs w:val="20"/>
+                <w:lang w:val="en-US"/>
               </w:rPr>
               <w:t>List of Challenging/Risky Requirements or Tasks</w:t>
             </w:r>
@@ -4025,21 +4013,1016 @@
       <w:tr>
         <w:tc>
           <w:tcPr>
-            <w:tcW w:w="1241" w:type="pct"/>
+            <w:tcW w:w="1120" w:type="pct"/>
             <w:noWrap/>
           </w:tcPr>
           <w:p>
             <w:pPr>
-              <w:jc w:val="both"/>
+              <w:spacing w:line="360" w:lineRule="auto"/>
+              <w:jc w:val="center"/>
+              <w:rPr>
+                <w:sz w:val="20"/>
+                <w:szCs w:val="20"/>
+              </w:rPr>
             </w:pPr>
             <w:r>
-              <w:t>7-8-9-10-11-12-13-14</w:t>
+              <w:rPr>
+                <w:sz w:val="20"/>
+                <w:szCs w:val="20"/>
+              </w:rPr>
+              <w:t>5</w:t>
             </w:r>
           </w:p>
         </w:tc>
         <w:tc>
           <w:tcPr>
-            <w:tcW w:w="3759" w:type="pct"/>
+            <w:tcW w:w="3880" w:type="pct"/>
+          </w:tcPr>
+          <w:p>
+            <w:pPr>
+              <w:pStyle w:val="DecimalAligned"/>
+              <w:spacing w:after="0" w:line="360" w:lineRule="auto"/>
+              <w:jc w:val="both"/>
+              <w:rPr>
+                <w:rFonts w:ascii="Arial" w:hAnsi="Arial" w:cs="Arial"/>
+                <w:sz w:val="20"/>
+                <w:szCs w:val="20"/>
+                <w:lang w:val="en-US"/>
+              </w:rPr>
+            </w:pPr>
+            <w:r>
+              <w:rPr>
+                <w:rFonts w:ascii="Arial" w:hAnsi="Arial" w:cs="Arial"/>
+                <w:noProof/>
+                <w:spacing w:val="5"/>
+                <w:kern w:val="28"/>
+                <w:sz w:val="20"/>
+                <w:szCs w:val="20"/>
+                <w:lang w:val="en-US"/>
+              </w:rPr>
+              <w:t>Requirements Collection</w:t>
+            </w:r>
+          </w:p>
+        </w:tc>
+      </w:tr>
+      <w:tr>
+        <w:tc>
+          <w:tcPr>
+            <w:tcW w:w="1120" w:type="pct"/>
+            <w:noWrap/>
+          </w:tcPr>
+          <w:p>
+            <w:pPr>
+              <w:spacing w:line="360" w:lineRule="auto"/>
+              <w:jc w:val="center"/>
+              <w:rPr>
+                <w:sz w:val="20"/>
+                <w:szCs w:val="20"/>
+              </w:rPr>
+            </w:pPr>
+            <w:r>
+              <w:rPr>
+                <w:sz w:val="20"/>
+                <w:szCs w:val="20"/>
+              </w:rPr>
+              <w:t>6</w:t>
+            </w:r>
+          </w:p>
+        </w:tc>
+        <w:tc>
+          <w:tcPr>
+            <w:tcW w:w="3880" w:type="pct"/>
+          </w:tcPr>
+          <w:p>
+            <w:pPr>
+              <w:pStyle w:val="DecimalAligned"/>
+              <w:tabs>
+                <w:tab w:val="clear" w:pos="360"/>
+              </w:tabs>
+              <w:spacing w:after="0" w:line="360" w:lineRule="auto"/>
+              <w:jc w:val="both"/>
+              <w:rPr>
+                <w:rFonts w:ascii="Arial" w:hAnsi="Arial" w:cs="Arial"/>
+                <w:noProof/>
+                <w:spacing w:val="5"/>
+                <w:kern w:val="28"/>
+                <w:sz w:val="20"/>
+                <w:szCs w:val="20"/>
+                <w:lang w:val="en-US"/>
+              </w:rPr>
+            </w:pPr>
+            <w:r>
+              <w:rPr>
+                <w:rFonts w:ascii="Arial" w:hAnsi="Arial" w:cs="Arial"/>
+                <w:noProof/>
+                <w:spacing w:val="5"/>
+                <w:kern w:val="28"/>
+                <w:sz w:val="20"/>
+                <w:szCs w:val="20"/>
+                <w:lang w:val="en-US"/>
+              </w:rPr>
+              <w:t>FR</w:t>
+            </w:r>
+          </w:p>
+        </w:tc>
+      </w:tr>
+      <w:tr>
+        <w:tc>
+          <w:tcPr>
+            <w:tcW w:w="1120" w:type="pct"/>
+            <w:noWrap/>
+          </w:tcPr>
+          <w:p>
+            <w:pPr>
+              <w:spacing w:line="360" w:lineRule="auto"/>
+              <w:jc w:val="center"/>
+              <w:rPr>
+                <w:sz w:val="20"/>
+                <w:szCs w:val="20"/>
+              </w:rPr>
+            </w:pPr>
+            <w:r>
+              <w:rPr>
+                <w:sz w:val="20"/>
+                <w:szCs w:val="20"/>
+              </w:rPr>
+              <w:t>7</w:t>
+            </w:r>
+          </w:p>
+        </w:tc>
+        <w:tc>
+          <w:tcPr>
+            <w:tcW w:w="3880" w:type="pct"/>
+          </w:tcPr>
+          <w:p>
+            <w:pPr>
+              <w:pStyle w:val="DecimalAligned"/>
+              <w:spacing w:after="0" w:line="360" w:lineRule="auto"/>
+              <w:jc w:val="both"/>
+              <w:rPr>
+                <w:rFonts w:ascii="Arial" w:hAnsi="Arial" w:cs="Arial"/>
+                <w:noProof/>
+                <w:spacing w:val="5"/>
+                <w:kern w:val="28"/>
+                <w:sz w:val="20"/>
+                <w:szCs w:val="20"/>
+                <w:lang w:val="en-US"/>
+              </w:rPr>
+            </w:pPr>
+            <w:r>
+              <w:rPr>
+                <w:rFonts w:ascii="Arial" w:hAnsi="Arial" w:cs="Arial"/>
+                <w:noProof/>
+                <w:spacing w:val="5"/>
+                <w:kern w:val="28"/>
+                <w:sz w:val="20"/>
+                <w:szCs w:val="20"/>
+                <w:lang w:val="en-US"/>
+              </w:rPr>
+              <w:t>Use Cases</w:t>
+            </w:r>
+          </w:p>
+        </w:tc>
+      </w:tr>
+      <w:tr>
+        <w:tc>
+          <w:tcPr>
+            <w:tcW w:w="1120" w:type="pct"/>
+            <w:noWrap/>
+          </w:tcPr>
+          <w:p>
+            <w:pPr>
+              <w:spacing w:line="360" w:lineRule="auto"/>
+              <w:jc w:val="center"/>
+              <w:rPr>
+                <w:sz w:val="20"/>
+                <w:szCs w:val="20"/>
+              </w:rPr>
+            </w:pPr>
+            <w:r>
+              <w:rPr>
+                <w:sz w:val="20"/>
+                <w:szCs w:val="20"/>
+              </w:rPr>
+              <w:t>8 – 9 – 10 - 11</w:t>
+            </w:r>
+          </w:p>
+        </w:tc>
+        <w:tc>
+          <w:tcPr>
+            <w:tcW w:w="3880" w:type="pct"/>
+          </w:tcPr>
+          <w:p>
+            <w:pPr>
+              <w:pStyle w:val="DecimalAligned"/>
+              <w:spacing w:after="0" w:line="360" w:lineRule="auto"/>
+              <w:jc w:val="both"/>
+              <w:rPr>
+                <w:rFonts w:ascii="Arial" w:hAnsi="Arial" w:cs="Arial"/>
+                <w:noProof/>
+                <w:spacing w:val="5"/>
+                <w:kern w:val="28"/>
+                <w:sz w:val="20"/>
+                <w:szCs w:val="20"/>
+                <w:lang w:val="en-US"/>
+              </w:rPr>
+            </w:pPr>
+            <w:r>
+              <w:rPr>
+                <w:rFonts w:ascii="Arial" w:hAnsi="Arial" w:cs="Arial"/>
+                <w:noProof/>
+                <w:spacing w:val="5"/>
+                <w:kern w:val="28"/>
+                <w:sz w:val="20"/>
+                <w:szCs w:val="20"/>
+                <w:lang w:val="en-US"/>
+              </w:rPr>
+              <w:t>GUI Requirements</w:t>
+            </w:r>
+          </w:p>
+        </w:tc>
+      </w:tr>
+      <w:tr>
+        <w:tc>
+          <w:tcPr>
+            <w:tcW w:w="1120" w:type="pct"/>
+            <w:noWrap/>
+          </w:tcPr>
+          <w:p>
+            <w:pPr>
+              <w:spacing w:line="360" w:lineRule="auto"/>
+              <w:jc w:val="center"/>
+              <w:rPr>
+                <w:sz w:val="20"/>
+                <w:szCs w:val="20"/>
+              </w:rPr>
+            </w:pPr>
+            <w:r>
+              <w:rPr>
+                <w:sz w:val="20"/>
+                <w:szCs w:val="20"/>
+              </w:rPr>
+              <w:t>12</w:t>
+            </w:r>
+          </w:p>
+        </w:tc>
+        <w:tc>
+          <w:tcPr>
+            <w:tcW w:w="3880" w:type="pct"/>
+          </w:tcPr>
+          <w:p>
+            <w:pPr>
+              <w:pStyle w:val="DecimalAligned"/>
+              <w:spacing w:after="0" w:line="360" w:lineRule="auto"/>
+              <w:jc w:val="both"/>
+              <w:rPr>
+                <w:rFonts w:ascii="Arial" w:hAnsi="Arial" w:cs="Arial"/>
+                <w:noProof/>
+                <w:spacing w:val="5"/>
+                <w:kern w:val="28"/>
+                <w:sz w:val="20"/>
+                <w:szCs w:val="20"/>
+                <w:lang w:val="en-US"/>
+              </w:rPr>
+            </w:pPr>
+            <w:r>
+              <w:rPr>
+                <w:rFonts w:ascii="Arial" w:hAnsi="Arial" w:cs="Arial"/>
+                <w:noProof/>
+                <w:spacing w:val="5"/>
+                <w:kern w:val="28"/>
+                <w:sz w:val="20"/>
+                <w:szCs w:val="20"/>
+                <w:lang w:val="en-US"/>
+              </w:rPr>
+              <w:t>Business Logic – DB Requirements</w:t>
+            </w:r>
+          </w:p>
+        </w:tc>
+      </w:tr>
+      <w:tr>
+        <w:tc>
+          <w:tcPr>
+            <w:tcW w:w="1120" w:type="pct"/>
+            <w:noWrap/>
+          </w:tcPr>
+          <w:p>
+            <w:pPr>
+              <w:spacing w:line="360" w:lineRule="auto"/>
+              <w:jc w:val="center"/>
+              <w:rPr>
+                <w:sz w:val="20"/>
+                <w:szCs w:val="20"/>
+              </w:rPr>
+            </w:pPr>
+            <w:r>
+              <w:rPr>
+                <w:sz w:val="20"/>
+                <w:szCs w:val="20"/>
+              </w:rPr>
+              <w:t>13</w:t>
+            </w:r>
+          </w:p>
+        </w:tc>
+        <w:tc>
+          <w:tcPr>
+            <w:tcW w:w="3880" w:type="pct"/>
+          </w:tcPr>
+          <w:p>
+            <w:pPr>
+              <w:pStyle w:val="DecimalAligned"/>
+              <w:spacing w:after="0" w:line="360" w:lineRule="auto"/>
+              <w:jc w:val="both"/>
+              <w:rPr>
+                <w:rFonts w:ascii="Arial" w:hAnsi="Arial" w:cs="Arial"/>
+                <w:noProof/>
+                <w:spacing w:val="5"/>
+                <w:kern w:val="28"/>
+                <w:sz w:val="20"/>
+                <w:szCs w:val="20"/>
+                <w:lang w:val="en-US"/>
+              </w:rPr>
+            </w:pPr>
+            <w:r>
+              <w:rPr>
+                <w:rFonts w:ascii="Arial" w:hAnsi="Arial" w:cs="Arial"/>
+                <w:noProof/>
+                <w:spacing w:val="5"/>
+                <w:kern w:val="28"/>
+                <w:sz w:val="20"/>
+                <w:szCs w:val="20"/>
+                <w:lang w:val="en-US"/>
+              </w:rPr>
+              <w:t>NFR</w:t>
+            </w:r>
+          </w:p>
+        </w:tc>
+      </w:tr>
+      <w:tr>
+        <w:tc>
+          <w:tcPr>
+            <w:tcW w:w="1120" w:type="pct"/>
+            <w:noWrap/>
+          </w:tcPr>
+          <w:p>
+            <w:pPr>
+              <w:spacing w:line="360" w:lineRule="auto"/>
+              <w:jc w:val="center"/>
+              <w:rPr>
+                <w:sz w:val="20"/>
+                <w:szCs w:val="20"/>
+              </w:rPr>
+            </w:pPr>
+            <w:r>
+              <w:rPr>
+                <w:sz w:val="20"/>
+                <w:szCs w:val="20"/>
+              </w:rPr>
+              <w:t>14</w:t>
+            </w:r>
+          </w:p>
+        </w:tc>
+        <w:tc>
+          <w:tcPr>
+            <w:tcW w:w="3880" w:type="pct"/>
+          </w:tcPr>
+          <w:p>
+            <w:pPr>
+              <w:pStyle w:val="DecimalAligned"/>
+              <w:spacing w:after="0" w:line="360" w:lineRule="auto"/>
+              <w:jc w:val="both"/>
+              <w:rPr>
+                <w:rFonts w:ascii="Arial" w:hAnsi="Arial" w:cs="Arial"/>
+                <w:noProof/>
+                <w:spacing w:val="5"/>
+                <w:kern w:val="28"/>
+                <w:sz w:val="20"/>
+                <w:szCs w:val="20"/>
+                <w:lang w:val="en-US"/>
+              </w:rPr>
+            </w:pPr>
+            <w:r>
+              <w:rPr>
+                <w:rFonts w:ascii="Arial" w:hAnsi="Arial" w:cs="Arial"/>
+                <w:noProof/>
+                <w:spacing w:val="5"/>
+                <w:kern w:val="28"/>
+                <w:sz w:val="20"/>
+                <w:szCs w:val="20"/>
+                <w:lang w:val="en-US"/>
+              </w:rPr>
+              <w:t>Content- Assumptions</w:t>
+            </w:r>
+          </w:p>
+        </w:tc>
+      </w:tr>
+      <w:tr>
+        <w:tc>
+          <w:tcPr>
+            <w:tcW w:w="1120" w:type="pct"/>
+            <w:noWrap/>
+          </w:tcPr>
+          <w:p>
+            <w:pPr>
+              <w:spacing w:line="360" w:lineRule="auto"/>
+              <w:jc w:val="center"/>
+              <w:rPr>
+                <w:sz w:val="20"/>
+                <w:szCs w:val="20"/>
+              </w:rPr>
+            </w:pPr>
+            <w:r>
+              <w:rPr>
+                <w:sz w:val="20"/>
+                <w:szCs w:val="20"/>
+              </w:rPr>
+              <w:t>15</w:t>
+            </w:r>
+          </w:p>
+        </w:tc>
+        <w:tc>
+          <w:tcPr>
+            <w:tcW w:w="3880" w:type="pct"/>
+          </w:tcPr>
+          <w:p>
+            <w:pPr>
+              <w:pStyle w:val="DecimalAligned"/>
+              <w:spacing w:after="0" w:line="360" w:lineRule="auto"/>
+              <w:jc w:val="both"/>
+              <w:rPr>
+                <w:rFonts w:ascii="Arial" w:hAnsi="Arial" w:cs="Arial"/>
+                <w:noProof/>
+                <w:spacing w:val="5"/>
+                <w:kern w:val="28"/>
+                <w:sz w:val="20"/>
+                <w:szCs w:val="20"/>
+                <w:lang w:val="en-US"/>
+              </w:rPr>
+            </w:pPr>
+            <w:r>
+              <w:rPr>
+                <w:rFonts w:ascii="Arial" w:hAnsi="Arial" w:cs="Arial"/>
+                <w:noProof/>
+                <w:spacing w:val="5"/>
+                <w:kern w:val="28"/>
+                <w:sz w:val="20"/>
+                <w:szCs w:val="20"/>
+                <w:lang w:val="en-US"/>
+              </w:rPr>
+              <w:t>Prioritization</w:t>
+            </w:r>
+          </w:p>
+        </w:tc>
+      </w:tr>
+      <w:tr>
+        <w:tc>
+          <w:tcPr>
+            <w:tcW w:w="1120" w:type="pct"/>
+            <w:noWrap/>
+          </w:tcPr>
+          <w:p>
+            <w:pPr>
+              <w:spacing w:line="360" w:lineRule="auto"/>
+              <w:jc w:val="center"/>
+              <w:rPr>
+                <w:sz w:val="20"/>
+                <w:szCs w:val="20"/>
+              </w:rPr>
+            </w:pPr>
+            <w:r>
+              <w:rPr>
+                <w:sz w:val="20"/>
+                <w:szCs w:val="20"/>
+              </w:rPr>
+              <w:t>16</w:t>
+            </w:r>
+          </w:p>
+        </w:tc>
+        <w:tc>
+          <w:tcPr>
+            <w:tcW w:w="3880" w:type="pct"/>
+          </w:tcPr>
+          <w:p>
+            <w:pPr>
+              <w:pStyle w:val="DecimalAligned"/>
+              <w:spacing w:after="0" w:line="360" w:lineRule="auto"/>
+              <w:jc w:val="both"/>
+              <w:rPr>
+                <w:rFonts w:ascii="Arial" w:hAnsi="Arial" w:cs="Arial"/>
+                <w:noProof/>
+                <w:spacing w:val="5"/>
+                <w:kern w:val="28"/>
+                <w:sz w:val="20"/>
+                <w:szCs w:val="20"/>
+                <w:lang w:val="en-US"/>
+              </w:rPr>
+            </w:pPr>
+            <w:r>
+              <w:rPr>
+                <w:rFonts w:ascii="Arial" w:hAnsi="Arial" w:cs="Arial"/>
+                <w:noProof/>
+                <w:spacing w:val="5"/>
+                <w:kern w:val="28"/>
+                <w:sz w:val="20"/>
+                <w:szCs w:val="20"/>
+                <w:lang w:val="en-US"/>
+              </w:rPr>
+              <w:t>Analysis Model – Robustness diagram</w:t>
+            </w:r>
+          </w:p>
+        </w:tc>
+      </w:tr>
+      <w:tr>
+        <w:tc>
+          <w:tcPr>
+            <w:tcW w:w="1120" w:type="pct"/>
+            <w:noWrap/>
+          </w:tcPr>
+          <w:p>
+            <w:pPr>
+              <w:spacing w:line="360" w:lineRule="auto"/>
+              <w:jc w:val="center"/>
+              <w:rPr>
+                <w:sz w:val="20"/>
+                <w:szCs w:val="20"/>
+              </w:rPr>
+            </w:pPr>
+            <w:r>
+              <w:rPr>
+                <w:sz w:val="20"/>
+                <w:szCs w:val="20"/>
+              </w:rPr>
+              <w:t>17</w:t>
+            </w:r>
+          </w:p>
+        </w:tc>
+        <w:tc>
+          <w:tcPr>
+            <w:tcW w:w="3880" w:type="pct"/>
+          </w:tcPr>
+          <w:p>
+            <w:pPr>
+              <w:pStyle w:val="DecimalAligned"/>
+              <w:spacing w:after="0" w:line="360" w:lineRule="auto"/>
+              <w:jc w:val="both"/>
+              <w:rPr>
+                <w:rFonts w:ascii="Arial" w:hAnsi="Arial" w:cs="Arial"/>
+                <w:noProof/>
+                <w:spacing w:val="5"/>
+                <w:kern w:val="28"/>
+                <w:sz w:val="20"/>
+                <w:szCs w:val="20"/>
+                <w:lang w:val="en-US"/>
+              </w:rPr>
+            </w:pPr>
+            <w:r>
+              <w:rPr>
+                <w:rFonts w:ascii="Arial" w:hAnsi="Arial" w:cs="Arial"/>
+                <w:noProof/>
+                <w:spacing w:val="5"/>
+                <w:kern w:val="28"/>
+                <w:sz w:val="20"/>
+                <w:szCs w:val="20"/>
+                <w:lang w:val="en-US"/>
+              </w:rPr>
+              <w:t>Robustness Diagram description</w:t>
+            </w:r>
+          </w:p>
+        </w:tc>
+      </w:tr>
+      <w:tr>
+        <w:tc>
+          <w:tcPr>
+            <w:tcW w:w="1120" w:type="pct"/>
+            <w:noWrap/>
+          </w:tcPr>
+          <w:p>
+            <w:pPr>
+              <w:spacing w:line="360" w:lineRule="auto"/>
+              <w:jc w:val="center"/>
+              <w:rPr>
+                <w:sz w:val="20"/>
+                <w:szCs w:val="20"/>
+              </w:rPr>
+            </w:pPr>
+            <w:r>
+              <w:rPr>
+                <w:sz w:val="20"/>
+                <w:szCs w:val="20"/>
+              </w:rPr>
+              <w:t>18</w:t>
+            </w:r>
+          </w:p>
+        </w:tc>
+        <w:tc>
+          <w:tcPr>
+            <w:tcW w:w="3880" w:type="pct"/>
+          </w:tcPr>
+          <w:p>
+            <w:pPr>
+              <w:pStyle w:val="DecimalAligned"/>
+              <w:spacing w:after="0" w:line="360" w:lineRule="auto"/>
+              <w:jc w:val="both"/>
+              <w:rPr>
+                <w:rFonts w:ascii="Arial" w:hAnsi="Arial" w:cs="Arial"/>
+                <w:noProof/>
+                <w:spacing w:val="5"/>
+                <w:kern w:val="28"/>
+                <w:sz w:val="20"/>
+                <w:szCs w:val="20"/>
+                <w:lang w:val="en-US"/>
+              </w:rPr>
+            </w:pPr>
+            <w:r>
+              <w:rPr>
+                <w:rFonts w:ascii="Arial" w:hAnsi="Arial" w:cs="Arial"/>
+                <w:noProof/>
+                <w:spacing w:val="5"/>
+                <w:kern w:val="28"/>
+                <w:sz w:val="20"/>
+                <w:szCs w:val="20"/>
+                <w:lang w:val="en-US"/>
+              </w:rPr>
+              <w:t>Software Architecture – Component Diagram</w:t>
+            </w:r>
+          </w:p>
+        </w:tc>
+      </w:tr>
+      <w:tr>
+        <w:tc>
+          <w:tcPr>
+            <w:tcW w:w="1120" w:type="pct"/>
+            <w:noWrap/>
+          </w:tcPr>
+          <w:p>
+            <w:pPr>
+              <w:spacing w:line="360" w:lineRule="auto"/>
+              <w:jc w:val="center"/>
+              <w:rPr>
+                <w:sz w:val="20"/>
+                <w:szCs w:val="20"/>
+              </w:rPr>
+            </w:pPr>
+            <w:r>
+              <w:rPr>
+                <w:sz w:val="20"/>
+                <w:szCs w:val="20"/>
+              </w:rPr>
+              <w:t>19</w:t>
+            </w:r>
+          </w:p>
+        </w:tc>
+        <w:tc>
+          <w:tcPr>
+            <w:tcW w:w="3880" w:type="pct"/>
+          </w:tcPr>
+          <w:p>
+            <w:pPr>
+              <w:pStyle w:val="DecimalAligned"/>
+              <w:spacing w:after="0" w:line="360" w:lineRule="auto"/>
+              <w:jc w:val="both"/>
+              <w:rPr>
+                <w:rFonts w:ascii="Arial" w:hAnsi="Arial" w:cs="Arial"/>
+                <w:noProof/>
+                <w:spacing w:val="5"/>
+                <w:kern w:val="28"/>
+                <w:sz w:val="20"/>
+                <w:szCs w:val="20"/>
+                <w:lang w:val="en-US"/>
+              </w:rPr>
+            </w:pPr>
+            <w:r>
+              <w:rPr>
+                <w:rFonts w:ascii="Arial" w:hAnsi="Arial" w:cs="Arial"/>
+                <w:noProof/>
+                <w:spacing w:val="5"/>
+                <w:kern w:val="28"/>
+                <w:sz w:val="20"/>
+                <w:szCs w:val="20"/>
+                <w:lang w:val="en-US"/>
+              </w:rPr>
+              <w:t>Component Diagram Description</w:t>
+            </w:r>
+          </w:p>
+        </w:tc>
+      </w:tr>
+      <w:tr>
+        <w:tc>
+          <w:tcPr>
+            <w:tcW w:w="1120" w:type="pct"/>
+            <w:noWrap/>
+          </w:tcPr>
+          <w:p>
+            <w:pPr>
+              <w:spacing w:line="360" w:lineRule="auto"/>
+              <w:jc w:val="center"/>
+              <w:rPr>
+                <w:sz w:val="20"/>
+                <w:szCs w:val="20"/>
+              </w:rPr>
+            </w:pPr>
+            <w:r>
+              <w:rPr>
+                <w:sz w:val="20"/>
+                <w:szCs w:val="20"/>
+              </w:rPr>
+              <w:t>20 – 21 – 22 - 23</w:t>
+            </w:r>
+          </w:p>
+        </w:tc>
+        <w:tc>
+          <w:tcPr>
+            <w:tcW w:w="3880" w:type="pct"/>
+          </w:tcPr>
+          <w:p>
+            <w:pPr>
+              <w:pStyle w:val="DecimalAligned"/>
+              <w:spacing w:after="0" w:line="360" w:lineRule="auto"/>
+              <w:jc w:val="both"/>
+              <w:rPr>
+                <w:rFonts w:ascii="Arial" w:hAnsi="Arial" w:cs="Arial"/>
+                <w:noProof/>
+                <w:spacing w:val="5"/>
+                <w:kern w:val="28"/>
+                <w:sz w:val="20"/>
+                <w:szCs w:val="20"/>
+                <w:lang w:val="en-US"/>
+              </w:rPr>
+            </w:pPr>
+            <w:r>
+              <w:rPr>
+                <w:rFonts w:ascii="Arial" w:hAnsi="Arial" w:cs="Arial"/>
+                <w:noProof/>
+                <w:spacing w:val="5"/>
+                <w:kern w:val="28"/>
+                <w:sz w:val="20"/>
+                <w:szCs w:val="20"/>
+                <w:lang w:val="en-US"/>
+              </w:rPr>
+              <w:t>Sequence Diagrams and relative descriptions</w:t>
+            </w:r>
+          </w:p>
+        </w:tc>
+      </w:tr>
+      <w:tr>
+        <w:tc>
+          <w:tcPr>
+            <w:tcW w:w="1120" w:type="pct"/>
+            <w:noWrap/>
+          </w:tcPr>
+          <w:p>
+            <w:pPr>
+              <w:spacing w:line="360" w:lineRule="auto"/>
+              <w:jc w:val="center"/>
+              <w:rPr>
+                <w:sz w:val="20"/>
+                <w:szCs w:val="20"/>
+              </w:rPr>
+            </w:pPr>
+            <w:r>
+              <w:rPr>
+                <w:sz w:val="20"/>
+                <w:szCs w:val="20"/>
+              </w:rPr>
+              <w:t>24 - 25</w:t>
+            </w:r>
+          </w:p>
+        </w:tc>
+        <w:tc>
+          <w:tcPr>
+            <w:tcW w:w="3880" w:type="pct"/>
+          </w:tcPr>
+          <w:p>
+            <w:pPr>
+              <w:pStyle w:val="DecimalAligned"/>
+              <w:spacing w:after="0" w:line="360" w:lineRule="auto"/>
+              <w:jc w:val="both"/>
+              <w:rPr>
+                <w:rFonts w:ascii="Arial" w:hAnsi="Arial" w:cs="Arial"/>
+                <w:noProof/>
+                <w:spacing w:val="5"/>
+                <w:kern w:val="28"/>
+                <w:sz w:val="20"/>
+                <w:szCs w:val="20"/>
+                <w:lang w:val="en-US"/>
+              </w:rPr>
+            </w:pPr>
+            <w:r>
+              <w:rPr>
+                <w:rFonts w:ascii="Arial" w:hAnsi="Arial" w:cs="Arial"/>
+                <w:noProof/>
+                <w:spacing w:val="5"/>
+                <w:kern w:val="28"/>
+                <w:sz w:val="20"/>
+                <w:szCs w:val="20"/>
+                <w:lang w:val="en-US"/>
+              </w:rPr>
+              <w:t>E R  Design</w:t>
+            </w:r>
+          </w:p>
+        </w:tc>
+      </w:tr>
+      <w:tr>
+        <w:tc>
+          <w:tcPr>
+            <w:tcW w:w="1120" w:type="pct"/>
+            <w:noWrap/>
+          </w:tcPr>
+          <w:p>
+            <w:pPr>
+              <w:spacing w:line="360" w:lineRule="auto"/>
+              <w:jc w:val="center"/>
+              <w:rPr>
+                <w:sz w:val="20"/>
+                <w:szCs w:val="20"/>
+              </w:rPr>
+            </w:pPr>
+            <w:r>
+              <w:rPr>
+                <w:sz w:val="20"/>
+                <w:szCs w:val="20"/>
+              </w:rPr>
+              <w:t>26</w:t>
+            </w:r>
+          </w:p>
+        </w:tc>
+        <w:tc>
+          <w:tcPr>
+            <w:tcW w:w="3880" w:type="pct"/>
+          </w:tcPr>
+          <w:p>
+            <w:pPr>
+              <w:pStyle w:val="DecimalAligned"/>
+              <w:spacing w:after="0" w:line="360" w:lineRule="auto"/>
+              <w:jc w:val="both"/>
+              <w:rPr>
+                <w:rFonts w:ascii="Arial" w:hAnsi="Arial" w:cs="Arial"/>
+                <w:noProof/>
+                <w:spacing w:val="5"/>
+                <w:kern w:val="28"/>
+                <w:sz w:val="20"/>
+                <w:szCs w:val="20"/>
+                <w:lang w:val="en-US"/>
+              </w:rPr>
+            </w:pPr>
+            <w:r>
+              <w:rPr>
+                <w:rFonts w:ascii="Arial" w:hAnsi="Arial" w:cs="Arial"/>
+                <w:noProof/>
+                <w:spacing w:val="5"/>
+                <w:kern w:val="28"/>
+                <w:sz w:val="20"/>
+                <w:szCs w:val="20"/>
+                <w:lang w:val="en-US"/>
+              </w:rPr>
+              <w:t>Class Diagram of the implemented System</w:t>
+            </w:r>
+          </w:p>
+        </w:tc>
+      </w:tr>
+      <w:tr>
+        <w:tc>
+          <w:tcPr>
+            <w:tcW w:w="1120" w:type="pct"/>
+            <w:noWrap/>
+          </w:tcPr>
+          <w:p>
+            <w:pPr>
+              <w:spacing w:line="360" w:lineRule="auto"/>
+              <w:jc w:val="center"/>
+              <w:rPr>
+                <w:sz w:val="20"/>
+                <w:szCs w:val="20"/>
+              </w:rPr>
+            </w:pPr>
+            <w:r>
+              <w:rPr>
+                <w:sz w:val="20"/>
+                <w:szCs w:val="20"/>
+              </w:rPr>
+              <w:t>27 – 28 - 29</w:t>
+            </w:r>
+          </w:p>
+        </w:tc>
+        <w:tc>
+          <w:tcPr>
+            <w:tcW w:w="3880" w:type="pct"/>
+          </w:tcPr>
+          <w:p>
+            <w:pPr>
+              <w:pStyle w:val="DecimalAligned"/>
+              <w:spacing w:after="0" w:line="360" w:lineRule="auto"/>
+              <w:jc w:val="both"/>
+              <w:rPr>
+                <w:rFonts w:ascii="Arial" w:hAnsi="Arial" w:cs="Arial"/>
+                <w:noProof/>
+                <w:spacing w:val="5"/>
+                <w:kern w:val="28"/>
+                <w:sz w:val="20"/>
+                <w:szCs w:val="20"/>
+                <w:lang w:val="en-US"/>
+              </w:rPr>
+            </w:pPr>
+            <w:r>
+              <w:rPr>
+                <w:rFonts w:ascii="Arial" w:hAnsi="Arial" w:cs="Arial"/>
+                <w:noProof/>
+                <w:spacing w:val="5"/>
+                <w:kern w:val="28"/>
+                <w:sz w:val="20"/>
+                <w:szCs w:val="20"/>
+                <w:lang w:val="en-US"/>
+              </w:rPr>
+              <w:t>Class Diagram description</w:t>
+            </w:r>
+          </w:p>
+        </w:tc>
+      </w:tr>
+      <w:tr>
+        <w:tc>
+          <w:tcPr>
+            <w:tcW w:w="1120" w:type="pct"/>
+            <w:noWrap/>
+          </w:tcPr>
+          <w:p>
+            <w:pPr>
+              <w:spacing w:line="360" w:lineRule="auto"/>
+              <w:jc w:val="center"/>
+              <w:rPr>
+                <w:sz w:val="20"/>
+                <w:szCs w:val="20"/>
+              </w:rPr>
+            </w:pPr>
+            <w:r>
+              <w:rPr>
+                <w:sz w:val="20"/>
+                <w:szCs w:val="20"/>
+              </w:rPr>
+              <w:t>30-31</w:t>
+            </w:r>
+          </w:p>
+        </w:tc>
+        <w:tc>
+          <w:tcPr>
+            <w:tcW w:w="3880" w:type="pct"/>
+          </w:tcPr>
+          <w:p>
+            <w:pPr>
+              <w:pStyle w:val="DecimalAligned"/>
+              <w:spacing w:after="0" w:line="360" w:lineRule="auto"/>
+              <w:jc w:val="both"/>
+              <w:rPr>
+                <w:rFonts w:ascii="Arial" w:hAnsi="Arial" w:cs="Arial"/>
+                <w:noProof/>
+                <w:spacing w:val="5"/>
+                <w:kern w:val="28"/>
+                <w:sz w:val="20"/>
+                <w:szCs w:val="20"/>
+                <w:lang w:val="en-US"/>
+              </w:rPr>
+            </w:pPr>
+            <w:r>
+              <w:rPr>
+                <w:rFonts w:ascii="Arial" w:hAnsi="Arial" w:cs="Arial"/>
+                <w:noProof/>
+                <w:spacing w:val="5"/>
+                <w:kern w:val="28"/>
+                <w:sz w:val="20"/>
+                <w:szCs w:val="20"/>
+                <w:lang w:val="en-US"/>
+              </w:rPr>
+              <w:t>Design Decision</w:t>
+            </w:r>
+          </w:p>
+        </w:tc>
+      </w:tr>
+      <w:tr>
+        <w:tc>
+          <w:tcPr>
+            <w:tcW w:w="1120" w:type="pct"/>
+            <w:noWrap/>
+          </w:tcPr>
+          <w:p>
+            <w:pPr>
+              <w:spacing w:line="360" w:lineRule="auto"/>
+              <w:jc w:val="center"/>
+              <w:rPr>
+                <w:sz w:val="20"/>
+                <w:szCs w:val="20"/>
+              </w:rPr>
+            </w:pPr>
+            <w:r>
+              <w:rPr>
+                <w:sz w:val="20"/>
+                <w:szCs w:val="20"/>
+              </w:rPr>
+              <w:t>32 - 33</w:t>
+            </w:r>
+          </w:p>
+        </w:tc>
+        <w:tc>
+          <w:tcPr>
+            <w:tcW w:w="3880" w:type="pct"/>
           </w:tcPr>
           <w:p>
             <w:pPr>
@@ -4048,56 +5031,16 @@
                 <w:tab w:val="clear" w:pos="360"/>
                 <w:tab w:val="decimal" w:pos="0"/>
               </w:tabs>
-              <w:jc w:val="both"/>
-            </w:pPr>
-            <w:r>
-              <w:rPr>
-                <w:rFonts w:ascii="Arial" w:hAnsi="Arial" w:cs="Arial"/>
-                <w:noProof/>
-                <w:spacing w:val="5"/>
-                <w:kern w:val="28"/>
-                <w:sz w:val="24"/>
-                <w:szCs w:val="24"/>
-              </w:rPr>
-              <w:t>Requirements Collection ; FR ; Use Case ; Specific Requirements ; NFR ; Prioritization</w:t>
-            </w:r>
-          </w:p>
-        </w:tc>
-      </w:tr>
-      <w:tr>
-        <w:tc>
-          <w:tcPr>
-            <w:tcW w:w="1241" w:type="pct"/>
-            <w:noWrap/>
-          </w:tcPr>
-          <w:p>
-            <w:pPr>
-              <w:jc w:val="both"/>
-            </w:pPr>
-            <w:r>
-              <w:t>15-16</w:t>
-            </w:r>
-          </w:p>
-        </w:tc>
-        <w:tc>
-          <w:tcPr>
-            <w:tcW w:w="3759" w:type="pct"/>
-          </w:tcPr>
-          <w:p>
-            <w:pPr>
-              <w:pStyle w:val="DecimalAligned"/>
-              <w:tabs>
-                <w:tab w:val="clear" w:pos="360"/>
-                <w:tab w:val="decimal" w:pos="0"/>
-              </w:tabs>
+              <w:spacing w:after="0" w:line="360" w:lineRule="auto"/>
               <w:jc w:val="both"/>
               <w:rPr>
                 <w:rFonts w:ascii="Arial" w:hAnsi="Arial" w:cs="Arial"/>
                 <w:noProof/>
                 <w:spacing w:val="5"/>
                 <w:kern w:val="28"/>
-                <w:sz w:val="24"/>
-                <w:szCs w:val="24"/>
+                <w:sz w:val="20"/>
+                <w:szCs w:val="20"/>
+                <w:lang w:val="en-US"/>
               </w:rPr>
             </w:pPr>
             <w:r>
@@ -4106,51 +5049,68 @@
                 <w:noProof/>
                 <w:spacing w:val="5"/>
                 <w:kern w:val="28"/>
-                <w:sz w:val="24"/>
-                <w:szCs w:val="24"/>
+                <w:sz w:val="20"/>
+                <w:szCs w:val="20"/>
+                <w:lang w:val="en-US"/>
               </w:rPr>
-              <w:t>Analysis Model ; Robustness Diagram ; Description of Robustness Diagram</w:t>
+              <w:t>Explain how the FRs and NFRs are satisfied by desig</w:t>
+            </w:r>
+            <w:r>
+              <w:rPr>
+                <w:rFonts w:ascii="Arial" w:hAnsi="Arial" w:cs="Arial"/>
+                <w:noProof/>
+                <w:spacing w:val="5"/>
+                <w:kern w:val="28"/>
+                <w:sz w:val="20"/>
+                <w:szCs w:val="20"/>
+                <w:lang w:val="en-US"/>
+              </w:rPr>
+              <w:t>n</w:t>
             </w:r>
           </w:p>
         </w:tc>
       </w:tr>
       <w:tr>
-        <w:trPr>
-          <w:trHeight w:val="80"/>
-        </w:trPr>
         <w:tc>
           <w:tcPr>
-            <w:tcW w:w="1241" w:type="pct"/>
+            <w:tcW w:w="1120" w:type="pct"/>
             <w:noWrap/>
           </w:tcPr>
           <w:p>
             <w:pPr>
-              <w:jc w:val="both"/>
+              <w:spacing w:line="360" w:lineRule="auto"/>
+              <w:jc w:val="center"/>
+              <w:rPr>
+                <w:sz w:val="20"/>
+                <w:szCs w:val="20"/>
+              </w:rPr>
             </w:pPr>
             <w:r>
-              <w:t>17-18-19-20-21-22</w:t>
+              <w:rPr>
+                <w:sz w:val="20"/>
+                <w:szCs w:val="20"/>
+              </w:rPr>
+              <w:t>34</w:t>
             </w:r>
           </w:p>
         </w:tc>
         <w:tc>
           <w:tcPr>
-            <w:tcW w:w="3759" w:type="pct"/>
+            <w:tcW w:w="3880" w:type="pct"/>
           </w:tcPr>
           <w:p>
             <w:pPr>
               <w:pStyle w:val="DecimalAligned"/>
-              <w:tabs>
-                <w:tab w:val="clear" w:pos="360"/>
-                <w:tab w:val="decimal" w:pos="0"/>
-              </w:tabs>
+              <w:spacing w:after="0" w:line="360" w:lineRule="auto"/>
               <w:jc w:val="both"/>
               <w:rPr>
                 <w:rFonts w:ascii="Arial" w:hAnsi="Arial" w:cs="Arial"/>
                 <w:noProof/>
                 <w:spacing w:val="5"/>
                 <w:kern w:val="28"/>
-                <w:sz w:val="24"/>
-                <w:szCs w:val="24"/>
+                <w:sz w:val="20"/>
+                <w:szCs w:val="20"/>
+                <w:lang w:val="en-US"/>
               </w:rPr>
             </w:pPr>
             <w:r>
@@ -4159,10 +5119,11 @@
                 <w:noProof/>
                 <w:spacing w:val="5"/>
                 <w:kern w:val="28"/>
-                <w:sz w:val="24"/>
-                <w:szCs w:val="24"/>
+                <w:sz w:val="20"/>
+                <w:szCs w:val="20"/>
+                <w:lang w:val="en-US"/>
               </w:rPr>
-              <w:t>Software Architecture ; Description of Component Diagram ; Sequence Diagrams</w:t>
+              <w:t>Effort Recording</w:t>
             </w:r>
           </w:p>
         </w:tc>
@@ -4170,92 +5131,44 @@
       <w:tr>
         <w:tc>
           <w:tcPr>
-            <w:tcW w:w="1241" w:type="pct"/>
-            <w:tcBorders>
-              <w:bottom w:val="double" w:sz="6" w:space="0" w:color="000000"/>
-            </w:tcBorders>
+            <w:tcW w:w="1120" w:type="pct"/>
             <w:noWrap/>
           </w:tcPr>
           <w:p>
             <w:pPr>
-              <w:spacing w:after="240"/>
-              <w:jc w:val="both"/>
-            </w:pPr>
-            <w:r>
-              <w:t>23</w:t>
-            </w:r>
-          </w:p>
-          <w:p>
-            <w:pPr>
-              <w:spacing w:after="240"/>
-              <w:jc w:val="both"/>
-            </w:pPr>
-            <w:r>
-              <w:t>24-25</w:t>
-            </w:r>
-          </w:p>
-          <w:p>
-            <w:pPr>
-              <w:spacing w:after="240"/>
-              <w:jc w:val="both"/>
-            </w:pPr>
-            <w:r>
-              <w:t>26-27</w:t>
-            </w:r>
-          </w:p>
-          <w:p>
-            <w:pPr>
-              <w:spacing w:after="240"/>
-              <w:jc w:val="both"/>
-            </w:pPr>
-            <w:r>
-              <w:t>28-29</w:t>
-            </w:r>
-          </w:p>
-          <w:p>
-            <w:pPr>
-              <w:spacing w:after="240"/>
-              <w:jc w:val="both"/>
-            </w:pPr>
-            <w:r>
-              <w:t>30</w:t>
-            </w:r>
-          </w:p>
-          <w:p>
-            <w:pPr>
-              <w:spacing w:after="240"/>
-              <w:jc w:val="both"/>
+              <w:spacing w:line="360" w:lineRule="auto"/>
+              <w:jc w:val="center"/>
               <w:rPr>
-                <w:u w:val="single"/>
+                <w:sz w:val="20"/>
+                <w:szCs w:val="20"/>
               </w:rPr>
             </w:pPr>
             <w:r>
-              <w:t>31-32-33-34</w:t>
+              <w:rPr>
+                <w:sz w:val="20"/>
+                <w:szCs w:val="20"/>
+              </w:rPr>
+              <w:t>35 – 36 – 37 - 38</w:t>
             </w:r>
           </w:p>
         </w:tc>
         <w:tc>
           <w:tcPr>
-            <w:tcW w:w="3759" w:type="pct"/>
-            <w:tcBorders>
-              <w:bottom w:val="double" w:sz="6" w:space="0" w:color="000000"/>
-            </w:tcBorders>
+            <w:tcW w:w="3880" w:type="pct"/>
           </w:tcPr>
           <w:p>
             <w:pPr>
               <w:pStyle w:val="DecimalAligned"/>
-              <w:tabs>
-                <w:tab w:val="clear" w:pos="360"/>
-                <w:tab w:val="decimal" w:pos="0"/>
-              </w:tabs>
+              <w:spacing w:after="0" w:line="360" w:lineRule="auto"/>
               <w:jc w:val="both"/>
               <w:rPr>
                 <w:rFonts w:ascii="Arial" w:hAnsi="Arial" w:cs="Arial"/>
                 <w:noProof/>
                 <w:spacing w:val="5"/>
                 <w:kern w:val="28"/>
-                <w:sz w:val="24"/>
-                <w:szCs w:val="24"/>
+                <w:sz w:val="20"/>
+                <w:szCs w:val="20"/>
+                <w:lang w:val="en-US"/>
               </w:rPr>
             </w:pPr>
             <w:r>
@@ -4264,187 +5177,16 @@
                 <w:noProof/>
                 <w:spacing w:val="5"/>
                 <w:kern w:val="28"/>
-                <w:sz w:val="24"/>
-                <w:szCs w:val="24"/>
+                <w:sz w:val="20"/>
+                <w:szCs w:val="20"/>
+                <w:lang w:val="en-US"/>
               </w:rPr>
-              <w:t>ER Design</w:t>
-            </w:r>
-          </w:p>
-          <w:p>
-            <w:pPr>
-              <w:pStyle w:val="DecimalAligned"/>
-              <w:tabs>
-                <w:tab w:val="clear" w:pos="360"/>
-                <w:tab w:val="decimal" w:pos="0"/>
-              </w:tabs>
-              <w:jc w:val="both"/>
-              <w:rPr>
-                <w:rFonts w:ascii="Arial" w:hAnsi="Arial" w:cs="Arial"/>
-                <w:noProof/>
-                <w:spacing w:val="5"/>
-                <w:kern w:val="28"/>
-                <w:sz w:val="24"/>
-                <w:szCs w:val="24"/>
-              </w:rPr>
-            </w:pPr>
-            <w:r>
-              <w:rPr>
-                <w:rFonts w:ascii="Arial" w:hAnsi="Arial" w:cs="Arial"/>
-                <w:noProof/>
-                <w:spacing w:val="5"/>
-                <w:kern w:val="28"/>
-                <w:sz w:val="24"/>
-                <w:szCs w:val="24"/>
-              </w:rPr>
-              <w:t>Class Diagram ; Description of Class Diagram</w:t>
-            </w:r>
-          </w:p>
-          <w:p>
-            <w:pPr>
-              <w:pStyle w:val="DecimalAligned"/>
-              <w:tabs>
-                <w:tab w:val="clear" w:pos="360"/>
-                <w:tab w:val="decimal" w:pos="0"/>
-              </w:tabs>
-              <w:jc w:val="both"/>
-              <w:rPr>
-                <w:rFonts w:ascii="Arial" w:hAnsi="Arial" w:cs="Arial"/>
-                <w:noProof/>
-                <w:spacing w:val="5"/>
-                <w:kern w:val="28"/>
-                <w:sz w:val="24"/>
-                <w:szCs w:val="24"/>
-              </w:rPr>
-            </w:pPr>
-            <w:r>
-              <w:rPr>
-                <w:rFonts w:ascii="Arial" w:hAnsi="Arial" w:cs="Arial"/>
-                <w:noProof/>
-                <w:spacing w:val="5"/>
-                <w:kern w:val="28"/>
-                <w:sz w:val="24"/>
-                <w:szCs w:val="24"/>
-              </w:rPr>
-              <w:t>Design Decisions</w:t>
-            </w:r>
-          </w:p>
-          <w:p>
-            <w:pPr>
-              <w:pStyle w:val="DecimalAligned"/>
-              <w:tabs>
-                <w:tab w:val="clear" w:pos="360"/>
-                <w:tab w:val="decimal" w:pos="0"/>
-              </w:tabs>
-              <w:jc w:val="both"/>
-              <w:rPr>
-                <w:rFonts w:ascii="Arial" w:hAnsi="Arial" w:cs="Arial"/>
-                <w:noProof/>
-                <w:spacing w:val="5"/>
-                <w:kern w:val="28"/>
-                <w:sz w:val="24"/>
-                <w:szCs w:val="24"/>
-              </w:rPr>
-            </w:pPr>
-            <w:r>
-              <w:rPr>
-                <w:rFonts w:ascii="Arial" w:hAnsi="Arial" w:cs="Arial"/>
-                <w:noProof/>
-                <w:spacing w:val="5"/>
-                <w:kern w:val="28"/>
-                <w:sz w:val="24"/>
-                <w:szCs w:val="24"/>
-              </w:rPr>
-              <w:t>Explain how the FRs and NFRs are satisfied by design</w:t>
-            </w:r>
-          </w:p>
-          <w:p>
-            <w:pPr>
-              <w:pStyle w:val="DecimalAligned"/>
-              <w:tabs>
-                <w:tab w:val="clear" w:pos="360"/>
-                <w:tab w:val="decimal" w:pos="0"/>
-              </w:tabs>
-              <w:jc w:val="both"/>
-              <w:rPr>
-                <w:rFonts w:ascii="Arial" w:hAnsi="Arial" w:cs="Arial"/>
-                <w:noProof/>
-                <w:spacing w:val="5"/>
-                <w:kern w:val="28"/>
-                <w:sz w:val="24"/>
-                <w:szCs w:val="24"/>
-              </w:rPr>
-            </w:pPr>
-            <w:r>
-              <w:rPr>
-                <w:rFonts w:ascii="Arial" w:hAnsi="Arial" w:cs="Arial"/>
-                <w:noProof/>
-                <w:spacing w:val="5"/>
-                <w:kern w:val="28"/>
-                <w:sz w:val="24"/>
-                <w:szCs w:val="24"/>
-              </w:rPr>
-              <w:t>Effort Recording</w:t>
-            </w:r>
-          </w:p>
-          <w:p>
-            <w:pPr>
-              <w:pStyle w:val="DecimalAligned"/>
-              <w:tabs>
-                <w:tab w:val="clear" w:pos="360"/>
-                <w:tab w:val="decimal" w:pos="0"/>
-              </w:tabs>
-              <w:jc w:val="both"/>
-              <w:rPr>
-                <w:rFonts w:ascii="Arial" w:hAnsi="Arial" w:cs="Arial"/>
-                <w:noProof/>
-                <w:spacing w:val="5"/>
-                <w:kern w:val="28"/>
-                <w:sz w:val="24"/>
-                <w:szCs w:val="24"/>
-              </w:rPr>
-            </w:pPr>
-            <w:r>
-              <w:rPr>
-                <w:rFonts w:ascii="Arial" w:hAnsi="Arial" w:cs="Arial"/>
-                <w:noProof/>
-                <w:spacing w:val="5"/>
-                <w:kern w:val="28"/>
-                <w:sz w:val="24"/>
-                <w:szCs w:val="24"/>
-              </w:rPr>
-              <w:t>Code Prototype</w:t>
+              <w:t>Appendix. Code</w:t>
             </w:r>
           </w:p>
         </w:tc>
       </w:tr>
     </w:tbl>
-    <w:p>
-      <w:pPr>
-        <w:rPr>
-          <w:rFonts w:ascii="Cambria" w:hAnsi="Cambria"/>
-          <w:noProof/>
-          <w:color w:val="FF0000"/>
-          <w:spacing w:val="5"/>
-          <w:kern w:val="28"/>
-          <w:sz w:val="52"/>
-          <w:szCs w:val="52"/>
-        </w:rPr>
-      </w:pPr>
-    </w:p>
-    <w:p>
-      <w:pPr>
-        <w:jc w:val="center"/>
-        <w:rPr>
-          <w:rFonts w:ascii="Cambria" w:hAnsi="Cambria"/>
-          <w:noProof/>
-          <w:color w:val="17365D"/>
-          <w:spacing w:val="5"/>
-          <w:kern w:val="28"/>
-          <w:sz w:val="52"/>
-          <w:szCs w:val="52"/>
-        </w:rPr>
-      </w:pPr>
-    </w:p>
     <w:p>
       <w:pPr>
         <w:jc w:val="center"/>
@@ -5282,6 +6024,29 @@
             </w:tcBorders>
           </w:tcPr>
           <w:p>
+            <w:pPr>
+              <w:jc w:val="center"/>
+            </w:pPr>
+          </w:p>
+          <w:p>
+            <w:pPr>
+              <w:jc w:val="center"/>
+            </w:pPr>
+          </w:p>
+          <w:p>
+            <w:pPr>
+              <w:jc w:val="center"/>
+            </w:pPr>
+          </w:p>
+          <w:p>
+            <w:pPr>
+              <w:jc w:val="center"/>
+            </w:pPr>
+          </w:p>
+          <w:p>
+            <w:pPr>
+              <w:jc w:val="center"/>
+            </w:pPr>
             <w:proofErr w:type="spellStart"/>
             <w:r>
               <w:t>MongoDB</w:t>
@@ -5315,7 +6080,39 @@
               <w:right w:val="single" w:sz="4" w:space="0" w:color="000001"/>
             </w:tcBorders>
           </w:tcPr>
-          <w:p/>
+          <w:p>
+            <w:pPr>
+              <w:jc w:val="center"/>
+            </w:pPr>
+          </w:p>
+          <w:p>
+            <w:pPr>
+              <w:jc w:val="center"/>
+            </w:pPr>
+          </w:p>
+          <w:p>
+            <w:pPr>
+              <w:jc w:val="center"/>
+            </w:pPr>
+          </w:p>
+          <w:p>
+            <w:pPr>
+              <w:jc w:val="center"/>
+            </w:pPr>
+          </w:p>
+          <w:p>
+            <w:pPr>
+              <w:jc w:val="center"/>
+            </w:pPr>
+          </w:p>
+          <w:p>
+            <w:pPr>
+              <w:jc w:val="center"/>
+            </w:pPr>
+            <w:r>
+              <w:t>03/01/2018</w:t>
+            </w:r>
+          </w:p>
         </w:tc>
         <w:tc>
           <w:tcPr>
@@ -5327,7 +6124,39 @@
               <w:right w:val="single" w:sz="4" w:space="0" w:color="000001"/>
             </w:tcBorders>
           </w:tcPr>
-          <w:p/>
+          <w:p>
+            <w:pPr>
+              <w:jc w:val="center"/>
+            </w:pPr>
+          </w:p>
+          <w:p>
+            <w:pPr>
+              <w:jc w:val="center"/>
+            </w:pPr>
+          </w:p>
+          <w:p>
+            <w:pPr>
+              <w:jc w:val="center"/>
+            </w:pPr>
+          </w:p>
+          <w:p>
+            <w:pPr>
+              <w:jc w:val="center"/>
+            </w:pPr>
+          </w:p>
+          <w:p>
+            <w:pPr>
+              <w:jc w:val="center"/>
+            </w:pPr>
+          </w:p>
+          <w:p>
+            <w:pPr>
+              <w:jc w:val="center"/>
+            </w:pPr>
+            <w:r>
+              <w:t>12/01/2018</w:t>
+            </w:r>
+          </w:p>
         </w:tc>
         <w:tc>
           <w:tcPr>
@@ -5339,9 +6168,50 @@
               <w:right w:val="single" w:sz="4" w:space="0" w:color="000001"/>
             </w:tcBorders>
           </w:tcPr>
-          <w:p/>
-          <w:p/>
-          <w:p/>
+          <w:p>
+            <w:pPr>
+              <w:jc w:val="center"/>
+            </w:pPr>
+            <w:r>
+              <w:t xml:space="preserve">Approfondimento riguardante la funzione </w:t>
+            </w:r>
+            <w:proofErr w:type="spellStart"/>
+            <w:r>
+              <w:t>insert</w:t>
+            </w:r>
+            <w:proofErr w:type="spellEnd"/>
+            <w:r>
+              <w:t xml:space="preserve"> </w:t>
+            </w:r>
+            <w:proofErr w:type="spellStart"/>
+            <w:r>
+              <w:t>many</w:t>
+            </w:r>
+            <w:proofErr w:type="spellEnd"/>
+            <w:r>
+              <w:t xml:space="preserve"> su </w:t>
+            </w:r>
+            <w:proofErr w:type="spellStart"/>
+            <w:r>
+              <w:t>mongodb</w:t>
+            </w:r>
+            <w:proofErr w:type="spellEnd"/>
+            <w:r>
+              <w:t>. Questa funzione risultava molto performante sulla carta inizialmente ma si sono rilevati alcu</w:t>
+            </w:r>
+            <w:r>
+              <w:t>n</w:t>
+            </w:r>
+            <w:r>
+              <w:t>i problemi che influivano pesantemente sulle performance nella parte riguardante l’update dei robot. Grazie a un la</w:t>
+            </w:r>
+            <w:r>
+              <w:t>v</w:t>
+            </w:r>
+            <w:r>
+              <w:t>oro di documentazione online e un minuzioso lavoro di debug sul codice prodotto si è riuscito a isolare e risolvere completamente il problema ottenendo performance come da aspettative.</w:t>
+            </w:r>
+          </w:p>
         </w:tc>
       </w:tr>
       <w:tr>
@@ -5359,12 +6229,28 @@
             </w:tcBorders>
           </w:tcPr>
           <w:p>
+            <w:pPr>
+              <w:jc w:val="center"/>
+            </w:pPr>
+          </w:p>
+          <w:p>
+            <w:pPr>
+              <w:jc w:val="center"/>
+            </w:pPr>
+          </w:p>
+          <w:p>
+            <w:pPr>
+              <w:jc w:val="center"/>
+            </w:pPr>
             <w:r>
               <w:t>Java FX</w:t>
             </w:r>
             <w:proofErr w:type="gramStart"/>
             <w:r>
-              <w:t>, .</w:t>
+              <w:t xml:space="preserve">, </w:t>
+            </w:r>
+            <w:r>
+              <w:t>.</w:t>
             </w:r>
             <w:proofErr w:type="spellStart"/>
             <w:r>
@@ -5377,6 +6263,9 @@
             </w:r>
           </w:p>
           <w:p>
+            <w:pPr>
+              <w:jc w:val="center"/>
+            </w:pPr>
             <w:r>
               <w:t>editor Scene Builder</w:t>
             </w:r>
@@ -5392,7 +6281,29 @@
               <w:right w:val="single" w:sz="4" w:space="0" w:color="000001"/>
             </w:tcBorders>
           </w:tcPr>
-          <w:p/>
+          <w:p>
+            <w:pPr>
+              <w:jc w:val="center"/>
+            </w:pPr>
+          </w:p>
+          <w:p>
+            <w:pPr>
+              <w:jc w:val="center"/>
+            </w:pPr>
+          </w:p>
+          <w:p>
+            <w:pPr>
+              <w:jc w:val="center"/>
+            </w:pPr>
+          </w:p>
+          <w:p>
+            <w:pPr>
+              <w:jc w:val="center"/>
+            </w:pPr>
+            <w:r>
+              <w:t>10/01/2018</w:t>
+            </w:r>
+          </w:p>
         </w:tc>
         <w:tc>
           <w:tcPr>
@@ -5404,7 +6315,29 @@
               <w:right w:val="single" w:sz="4" w:space="0" w:color="000001"/>
             </w:tcBorders>
           </w:tcPr>
-          <w:p/>
+          <w:p>
+            <w:pPr>
+              <w:jc w:val="center"/>
+            </w:pPr>
+          </w:p>
+          <w:p>
+            <w:pPr>
+              <w:jc w:val="center"/>
+            </w:pPr>
+          </w:p>
+          <w:p>
+            <w:pPr>
+              <w:jc w:val="center"/>
+            </w:pPr>
+          </w:p>
+          <w:p>
+            <w:pPr>
+              <w:jc w:val="center"/>
+            </w:pPr>
+            <w:r>
+              <w:t>12/01/2018</w:t>
+            </w:r>
+          </w:p>
         </w:tc>
         <w:tc>
           <w:tcPr>
@@ -5416,9 +6349,48 @@
               <w:right w:val="single" w:sz="4" w:space="0" w:color="000001"/>
             </w:tcBorders>
           </w:tcPr>
-          <w:p/>
-          <w:p/>
-          <w:p/>
+          <w:p>
+            <w:pPr>
+              <w:jc w:val="center"/>
+            </w:pPr>
+            <w:r>
+              <w:t>Installare in man</w:t>
+            </w:r>
+            <w:r>
+              <w:t>i</w:t>
+            </w:r>
+            <w:r>
+              <w:t xml:space="preserve">era funzionale il </w:t>
+            </w:r>
+            <w:proofErr w:type="spellStart"/>
+            <w:r>
+              <w:t>tool</w:t>
+            </w:r>
+            <w:proofErr w:type="spellEnd"/>
+            <w:r>
+              <w:t xml:space="preserve"> </w:t>
+            </w:r>
+            <w:proofErr w:type="spellStart"/>
+            <w:r>
+              <w:t>SceneBuilder</w:t>
+            </w:r>
+            <w:proofErr w:type="spellEnd"/>
+            <w:r>
+              <w:t>, stud</w:t>
+            </w:r>
+            <w:r>
+              <w:t>io della documentazione offerta direttamente da Oracle (</w:t>
+            </w:r>
+            <w:r>
+              <w:t>https://docs.oracle.com</w:t>
+            </w:r>
+            <w:r>
+              <w:t>) e visione di tutorial</w:t>
+            </w:r>
+            <w:r>
+              <w:t xml:space="preserve"> online sulla funzione l’utilizzo e la gestione dei file FXML prodotti.</w:t>
+            </w:r>
+          </w:p>
         </w:tc>
       </w:tr>
       <w:tr>
@@ -5436,6 +6408,9 @@
             </w:tcBorders>
           </w:tcPr>
           <w:p>
+            <w:pPr>
+              <w:jc w:val="center"/>
+            </w:pPr>
             <w:proofErr w:type="spellStart"/>
             <w:r>
               <w:t>InputSimulation</w:t>
@@ -5456,7 +6431,19 @@
               <w:right w:val="single" w:sz="4" w:space="0" w:color="000001"/>
             </w:tcBorders>
           </w:tcPr>
-          <w:p/>
+          <w:p>
+            <w:pPr>
+              <w:jc w:val="center"/>
+            </w:pPr>
+          </w:p>
+          <w:p>
+            <w:pPr>
+              <w:jc w:val="center"/>
+            </w:pPr>
+            <w:r>
+              <w:t>12/01/2018</w:t>
+            </w:r>
+          </w:p>
         </w:tc>
         <w:tc>
           <w:tcPr>
@@ -5468,7 +6455,19 @@
               <w:right w:val="single" w:sz="4" w:space="0" w:color="000001"/>
             </w:tcBorders>
           </w:tcPr>
-          <w:p/>
+          <w:p>
+            <w:pPr>
+              <w:jc w:val="center"/>
+            </w:pPr>
+          </w:p>
+          <w:p>
+            <w:pPr>
+              <w:jc w:val="center"/>
+            </w:pPr>
+            <w:r>
+              <w:t>14/01/2018</w:t>
+            </w:r>
+          </w:p>
         </w:tc>
         <w:tc>
           <w:tcPr>
@@ -5480,7 +6479,16 @@
               <w:right w:val="single" w:sz="4" w:space="0" w:color="000001"/>
             </w:tcBorders>
           </w:tcPr>
-          <w:p/>
+          <w:p>
+            <w:pPr>
+              <w:jc w:val="center"/>
+            </w:pPr>
+            <w:r>
+              <w:t>Implementazione della nuova logica di generazione dei segnali attraverso la creazione di parametri utente.</w:t>
+            </w:r>
+            <w:bookmarkStart w:id="1" w:name="_GoBack"/>
+            <w:bookmarkEnd w:id="1"/>
+          </w:p>
         </w:tc>
       </w:tr>
       <w:tr>
@@ -5496,7 +6504,24 @@
               <w:right w:val="single" w:sz="4" w:space="0" w:color="000001"/>
             </w:tcBorders>
           </w:tcPr>
-          <w:p/>
+          <w:p>
+            <w:pPr>
+              <w:jc w:val="center"/>
+            </w:pPr>
+          </w:p>
+          <w:p>
+            <w:pPr>
+              <w:jc w:val="center"/>
+            </w:pPr>
+          </w:p>
+          <w:p>
+            <w:pPr>
+              <w:jc w:val="center"/>
+            </w:pPr>
+            <w:r>
+              <w:t>Calcolo percentuale IR</w:t>
+            </w:r>
+          </w:p>
         </w:tc>
         <w:tc>
           <w:tcPr>
@@ -5507,7 +6532,24 @@
               <w:right w:val="single" w:sz="4" w:space="0" w:color="000001"/>
             </w:tcBorders>
           </w:tcPr>
-          <w:p/>
+          <w:p>
+            <w:pPr>
+              <w:jc w:val="center"/>
+            </w:pPr>
+          </w:p>
+          <w:p>
+            <w:pPr>
+              <w:jc w:val="center"/>
+            </w:pPr>
+          </w:p>
+          <w:p>
+            <w:pPr>
+              <w:jc w:val="center"/>
+            </w:pPr>
+            <w:r>
+              <w:t>15/01/2018</w:t>
+            </w:r>
+          </w:p>
         </w:tc>
         <w:tc>
           <w:tcPr>
@@ -5518,7 +6560,24 @@
               <w:right w:val="single" w:sz="4" w:space="0" w:color="000001"/>
             </w:tcBorders>
           </w:tcPr>
-          <w:p/>
+          <w:p>
+            <w:pPr>
+              <w:jc w:val="center"/>
+            </w:pPr>
+          </w:p>
+          <w:p>
+            <w:pPr>
+              <w:jc w:val="center"/>
+            </w:pPr>
+          </w:p>
+          <w:p>
+            <w:pPr>
+              <w:jc w:val="center"/>
+            </w:pPr>
+            <w:r>
+              <w:t>17/01/2018</w:t>
+            </w:r>
+          </w:p>
         </w:tc>
         <w:tc>
           <w:tcPr>
@@ -5529,19 +6588,20 @@
               <w:right w:val="single" w:sz="4" w:space="0" w:color="000001"/>
             </w:tcBorders>
           </w:tcPr>
-          <w:p/>
+          <w:p>
+            <w:pPr>
+              <w:jc w:val="center"/>
+            </w:pPr>
+            <w:r>
+              <w:t xml:space="preserve">Ricercare il giusto algoritmo applicabile sui dati, costantemente aggiornati, presenti sul database. Si è utilizzato il supporto di documentazioni online per utilizzare e gestire le liste </w:t>
+            </w:r>
+            <w:r>
+              <w:t>ed estrapolarne soltanto i dati necessari al calcolo.</w:t>
+            </w:r>
+          </w:p>
         </w:tc>
       </w:tr>
     </w:tbl>
-    <w:p>
-      <w:pPr>
-        <w:pStyle w:val="Titolo"/>
-        <w:spacing w:line="360" w:lineRule="auto"/>
-        <w:rPr>
-          <w:noProof/>
-        </w:rPr>
-      </w:pPr>
-    </w:p>
     <w:p>
       <w:pPr>
         <w:pStyle w:val="Titolo"/>
@@ -8452,18 +9512,12 @@
     <w:p/>
     <w:p/>
     <w:p/>
-    <w:p/>
-    <w:p/>
-    <w:p/>
-    <w:p/>
-    <w:p/>
-    <w:p/>
-    <w:p/>
     <w:p>
       <w:r>
         <w:rPr>
           <w:noProof/>
         </w:rPr>
+        <w:lastRenderedPageBreak/>
         <w:drawing>
           <wp:inline distT="0" distB="0" distL="0" distR="0">
             <wp:extent cx="5438775" cy="5972175"/>
@@ -8597,6 +9651,7 @@
         <w:jc w:val="both"/>
       </w:pPr>
       <w:r>
+        <w:lastRenderedPageBreak/>
         <w:t xml:space="preserve">Abbiamo, inoltre, deciso di rappresentare nel dettaglio tutte le azioni che un utente svolge o può svolgere in una sessione di lavoro standard, infatti l’ingegnere deve per prima cosa autenticarsi con successo per accedere ai dati di monitoraggio della </w:t>
       </w:r>
       <w:proofErr w:type="spellStart"/>
@@ -9086,7 +10141,6 @@
         <w:jc w:val="both"/>
       </w:pPr>
       <w:r>
-        <w:lastRenderedPageBreak/>
         <w:t>Nel momento in cui l’ingegnere decide di accedere alla Dashboard dovrà identificarsi nell’apposita finestra</w:t>
       </w:r>
       <w:r>
@@ -9117,6 +10171,7 @@
         <w:rPr>
           <w:noProof/>
         </w:rPr>
+        <w:lastRenderedPageBreak/>
         <w:drawing>
           <wp:inline distT="0" distB="0" distL="0" distR="0">
             <wp:extent cx="6381750" cy="3600450"/>
@@ -9957,8 +11012,6 @@
       </w:r>
     </w:p>
     <w:p/>
-    <w:p/>
-    <w:p/>
     <w:p>
       <w:pPr>
         <w:pStyle w:val="Titolo"/>
@@ -9982,6 +11035,7 @@
           <w:sz w:val="24"/>
           <w:szCs w:val="24"/>
         </w:rPr>
+        <w:lastRenderedPageBreak/>
         <w:t xml:space="preserve">A1.2 Business </w:t>
       </w:r>
       <w:proofErr w:type="spellStart"/>
@@ -10222,6 +11276,8 @@
     <w:p/>
     <w:p/>
     <w:p/>
+    <w:p/>
+    <w:p/>
     <w:p>
       <w:pPr>
         <w:pStyle w:val="Titolo"/>
@@ -10398,8 +11454,6 @@
         </w:rPr>
       </w:pPr>
     </w:p>
-    <w:p/>
-    <w:p/>
     <w:p/>
     <w:p/>
     <w:p/>
@@ -11182,7 +12236,6 @@
         </w:rPr>
       </w:pPr>
     </w:p>
-    <w:p/>
     <w:p>
       <w:pPr>
         <w:pStyle w:val="Titolo"/>
@@ -11197,6 +12250,7 @@
           <w:rStyle w:val="Enfasiintensa"/>
           <w:sz w:val="28"/>
         </w:rPr>
+        <w:lastRenderedPageBreak/>
         <w:t xml:space="preserve">A.3 </w:t>
       </w:r>
       <w:r>
@@ -11899,6 +12953,11 @@
         <w:t>ali saranno impostati di default a 1.</w:t>
       </w:r>
     </w:p>
+    <w:p/>
+    <w:p/>
+    <w:p/>
+    <w:p/>
+    <w:p/>
     <w:p/>
     <w:p/>
     <w:p>
@@ -16725,33 +17784,21 @@
         <w:rPr>
           <w:rFonts w:ascii="Times New Roman" w:hAnsi="Times New Roman"/>
         </w:rPr>
-        <w:t>signal2</w:t>
-      </w:r>
+        <w:t xml:space="preserve">signal2Time: contiene il </w:t>
+      </w:r>
+      <w:proofErr w:type="spellStart"/>
       <w:r>
         <w:rPr>
           <w:rFonts w:ascii="Times New Roman" w:hAnsi="Times New Roman"/>
         </w:rPr>
-        <w:t xml:space="preserve">Time: contiene il </w:t>
-      </w:r>
-      <w:proofErr w:type="spellStart"/>
+        <w:t>timestamp</w:t>
+      </w:r>
+      <w:proofErr w:type="spellEnd"/>
       <w:r>
         <w:rPr>
           <w:rFonts w:ascii="Times New Roman" w:hAnsi="Times New Roman"/>
         </w:rPr>
-        <w:t>timestamp</w:t>
-      </w:r>
-      <w:proofErr w:type="spellEnd"/>
-      <w:r>
-        <w:rPr>
-          <w:rFonts w:ascii="Times New Roman" w:hAnsi="Times New Roman"/>
-        </w:rPr>
-        <w:t xml:space="preserve"> dell’ultimo cambiame</w:t>
-      </w:r>
-      <w:r>
-        <w:rPr>
-          <w:rFonts w:ascii="Times New Roman" w:hAnsi="Times New Roman"/>
-        </w:rPr>
-        <w:t>nto di stato relativo al signal2;</w:t>
+        <w:t xml:space="preserve"> dell’ultimo cambiamento di stato relativo al signal2;</w:t>
       </w:r>
     </w:p>
     <w:p>
@@ -16771,33 +17818,21 @@
         <w:rPr>
           <w:rFonts w:ascii="Times New Roman" w:hAnsi="Times New Roman"/>
         </w:rPr>
-        <w:t>signal3</w:t>
-      </w:r>
+        <w:t xml:space="preserve">signal3Time: contiene il </w:t>
+      </w:r>
+      <w:proofErr w:type="spellStart"/>
       <w:r>
         <w:rPr>
           <w:rFonts w:ascii="Times New Roman" w:hAnsi="Times New Roman"/>
         </w:rPr>
-        <w:t xml:space="preserve">Time: contiene il </w:t>
-      </w:r>
-      <w:proofErr w:type="spellStart"/>
+        <w:t>timestamp</w:t>
+      </w:r>
+      <w:proofErr w:type="spellEnd"/>
       <w:r>
         <w:rPr>
           <w:rFonts w:ascii="Times New Roman" w:hAnsi="Times New Roman"/>
         </w:rPr>
-        <w:t>timestamp</w:t>
-      </w:r>
-      <w:proofErr w:type="spellEnd"/>
-      <w:r>
-        <w:rPr>
-          <w:rFonts w:ascii="Times New Roman" w:hAnsi="Times New Roman"/>
-        </w:rPr>
-        <w:t xml:space="preserve"> dell’ultimo cambiame</w:t>
-      </w:r>
-      <w:r>
-        <w:rPr>
-          <w:rFonts w:ascii="Times New Roman" w:hAnsi="Times New Roman"/>
-        </w:rPr>
-        <w:t>nto di stato relativo al signal3;</w:t>
+        <w:t xml:space="preserve"> dell’ultimo cambiamento di stato relativo al signal3;</w:t>
       </w:r>
     </w:p>
     <w:p>
@@ -16817,33 +17852,21 @@
         <w:rPr>
           <w:rFonts w:ascii="Times New Roman" w:hAnsi="Times New Roman"/>
         </w:rPr>
-        <w:t>signal4</w:t>
-      </w:r>
+        <w:t xml:space="preserve">signal4Time: contiene il </w:t>
+      </w:r>
+      <w:proofErr w:type="spellStart"/>
       <w:r>
         <w:rPr>
           <w:rFonts w:ascii="Times New Roman" w:hAnsi="Times New Roman"/>
         </w:rPr>
-        <w:t xml:space="preserve">Time: contiene il </w:t>
-      </w:r>
-      <w:proofErr w:type="spellStart"/>
+        <w:t>timestamp</w:t>
+      </w:r>
+      <w:proofErr w:type="spellEnd"/>
       <w:r>
         <w:rPr>
           <w:rFonts w:ascii="Times New Roman" w:hAnsi="Times New Roman"/>
         </w:rPr>
-        <w:t>timestamp</w:t>
-      </w:r>
-      <w:proofErr w:type="spellEnd"/>
-      <w:r>
-        <w:rPr>
-          <w:rFonts w:ascii="Times New Roman" w:hAnsi="Times New Roman"/>
-        </w:rPr>
-        <w:t xml:space="preserve"> dell’ultimo cambiame</w:t>
-      </w:r>
-      <w:r>
-        <w:rPr>
-          <w:rFonts w:ascii="Times New Roman" w:hAnsi="Times New Roman"/>
-        </w:rPr>
-        <w:t>nto di stato relativo al signal4;</w:t>
+        <w:t xml:space="preserve"> dell’ultimo cambiamento di stato relativo al signal4;</w:t>
       </w:r>
     </w:p>
     <w:p>
@@ -16863,33 +17886,21 @@
         <w:rPr>
           <w:rFonts w:ascii="Times New Roman" w:hAnsi="Times New Roman"/>
         </w:rPr>
-        <w:t>signal5</w:t>
-      </w:r>
+        <w:t xml:space="preserve">signal5Time: contiene il </w:t>
+      </w:r>
+      <w:proofErr w:type="spellStart"/>
       <w:r>
         <w:rPr>
           <w:rFonts w:ascii="Times New Roman" w:hAnsi="Times New Roman"/>
         </w:rPr>
-        <w:t xml:space="preserve">Time: contiene il </w:t>
-      </w:r>
-      <w:proofErr w:type="spellStart"/>
+        <w:t>timestamp</w:t>
+      </w:r>
+      <w:proofErr w:type="spellEnd"/>
       <w:r>
         <w:rPr>
           <w:rFonts w:ascii="Times New Roman" w:hAnsi="Times New Roman"/>
         </w:rPr>
-        <w:t>timestamp</w:t>
-      </w:r>
-      <w:proofErr w:type="spellEnd"/>
-      <w:r>
-        <w:rPr>
-          <w:rFonts w:ascii="Times New Roman" w:hAnsi="Times New Roman"/>
-        </w:rPr>
-        <w:t xml:space="preserve"> dell’ultimo cambiame</w:t>
-      </w:r>
-      <w:r>
-        <w:rPr>
-          <w:rFonts w:ascii="Times New Roman" w:hAnsi="Times New Roman"/>
-        </w:rPr>
-        <w:t>nto di stato relativo al signal5;</w:t>
+        <w:t xml:space="preserve"> dell’ultimo cambiamento di stato relativo al signal5;</w:t>
       </w:r>
     </w:p>
     <w:p>
@@ -16909,33 +17920,21 @@
         <w:rPr>
           <w:rFonts w:ascii="Times New Roman" w:hAnsi="Times New Roman"/>
         </w:rPr>
-        <w:t>signal6</w:t>
-      </w:r>
+        <w:t xml:space="preserve">signal6Time: contiene il </w:t>
+      </w:r>
+      <w:proofErr w:type="spellStart"/>
       <w:r>
         <w:rPr>
           <w:rFonts w:ascii="Times New Roman" w:hAnsi="Times New Roman"/>
         </w:rPr>
-        <w:t xml:space="preserve">Time: contiene il </w:t>
-      </w:r>
-      <w:proofErr w:type="spellStart"/>
+        <w:t>timestamp</w:t>
+      </w:r>
+      <w:proofErr w:type="spellEnd"/>
       <w:r>
         <w:rPr>
           <w:rFonts w:ascii="Times New Roman" w:hAnsi="Times New Roman"/>
         </w:rPr>
-        <w:t>timestamp</w:t>
-      </w:r>
-      <w:proofErr w:type="spellEnd"/>
-      <w:r>
-        <w:rPr>
-          <w:rFonts w:ascii="Times New Roman" w:hAnsi="Times New Roman"/>
-        </w:rPr>
-        <w:t xml:space="preserve"> dell’ultimo cambiame</w:t>
-      </w:r>
-      <w:r>
-        <w:rPr>
-          <w:rFonts w:ascii="Times New Roman" w:hAnsi="Times New Roman"/>
-        </w:rPr>
-        <w:t>nto di stato relativo al signal6;</w:t>
+        <w:t xml:space="preserve"> dell’ultimo cambiamento di stato relativo al signal6;</w:t>
       </w:r>
     </w:p>
     <w:p>
@@ -16955,33 +17954,21 @@
         <w:rPr>
           <w:rFonts w:ascii="Times New Roman" w:hAnsi="Times New Roman"/>
         </w:rPr>
-        <w:t>signal7</w:t>
-      </w:r>
+        <w:t xml:space="preserve">signal7Time: contiene il </w:t>
+      </w:r>
+      <w:proofErr w:type="spellStart"/>
       <w:r>
         <w:rPr>
           <w:rFonts w:ascii="Times New Roman" w:hAnsi="Times New Roman"/>
         </w:rPr>
-        <w:t xml:space="preserve">Time: contiene il </w:t>
-      </w:r>
-      <w:proofErr w:type="spellStart"/>
+        <w:t>timestamp</w:t>
+      </w:r>
+      <w:proofErr w:type="spellEnd"/>
       <w:r>
         <w:rPr>
           <w:rFonts w:ascii="Times New Roman" w:hAnsi="Times New Roman"/>
         </w:rPr>
-        <w:t>timestamp</w:t>
-      </w:r>
-      <w:proofErr w:type="spellEnd"/>
-      <w:r>
-        <w:rPr>
-          <w:rFonts w:ascii="Times New Roman" w:hAnsi="Times New Roman"/>
-        </w:rPr>
-        <w:t xml:space="preserve"> dell’ultimo cambiame</w:t>
-      </w:r>
-      <w:r>
-        <w:rPr>
-          <w:rFonts w:ascii="Times New Roman" w:hAnsi="Times New Roman"/>
-        </w:rPr>
-        <w:t>nto di stato relativo al signal7</w:t>
+        <w:t xml:space="preserve"> dell’ultimo cambiamento di stato relativo al signal7</w:t>
       </w:r>
       <w:r>
         <w:rPr>
@@ -17038,23 +18025,7 @@
           <w:sz w:val="24"/>
           <w:szCs w:val="24"/>
         </w:rPr>
-        <w:t xml:space="preserve"> chia</w:t>
-      </w:r>
-      <w:r>
-        <w:rPr>
-          <w:rFonts w:ascii="Times New Roman" w:hAnsi="Times New Roman"/>
-          <w:sz w:val="24"/>
-          <w:szCs w:val="24"/>
-        </w:rPr>
-        <w:t>mata “utenti</w:t>
-      </w:r>
-      <w:r>
-        <w:rPr>
-          <w:rFonts w:ascii="Times New Roman" w:hAnsi="Times New Roman"/>
-          <w:sz w:val="24"/>
-          <w:szCs w:val="24"/>
-        </w:rPr>
-        <w:t>”</w:t>
+        <w:t xml:space="preserve"> chiamata “utenti”</w:t>
       </w:r>
       <w:r>
         <w:rPr>
@@ -17503,10 +18474,7 @@
       </w:r>
       <w:proofErr w:type="spellEnd"/>
       <w:r>
-        <w:t xml:space="preserve"> relativi ad ogni segnale</w:t>
-      </w:r>
-      <w:r>
-        <w:t>.</w:t>
+        <w:t xml:space="preserve"> relativi ad ogni segnale.</w:t>
       </w:r>
     </w:p>
     <w:p>
@@ -17602,15 +18570,7 @@
           <w:u w:val="single"/>
           <w:lang w:val="en-US"/>
         </w:rPr>
-        <w:t>InefficiencyRate</w:t>
-      </w:r>
-      <w:r>
-        <w:rPr>
-          <w:i/>
-          <w:u w:val="single"/>
-          <w:lang w:val="en-US"/>
-        </w:rPr>
-        <w:t>ByCluster</w:t>
+        <w:t>InefficiencyRateByCluster</w:t>
       </w:r>
       <w:proofErr w:type="spellEnd"/>
       <w:r>
@@ -17935,7 +18895,6 @@
       <w:pPr>
         <w:rPr>
           <w:i/>
-          <w:highlight w:val="red"/>
           <w:u w:val="single"/>
           <w:lang w:val="en-US"/>
         </w:rPr>
@@ -17943,46 +18902,81 @@
       <w:r>
         <w:rPr>
           <w:i/>
-          <w:highlight w:val="red"/>
           <w:u w:val="single"/>
           <w:lang w:val="en-US"/>
         </w:rPr>
-        <w:t xml:space="preserve">Class </w:t>
-      </w:r>
-      <w:r>
-        <w:rPr>
-          <w:i/>
-          <w:highlight w:val="red"/>
-          <w:u w:val="single"/>
-          <w:lang w:val="en-US"/>
-        </w:rPr>
+        <w:t>Class Server:</w:t>
+      </w:r>
+    </w:p>
+    <w:p>
+      <w:pPr>
+        <w:jc w:val="both"/>
+      </w:pPr>
+      <w:r>
+        <w:t xml:space="preserve">La classe </w:t>
+      </w:r>
+      <w:r>
         <w:t>Server</w:t>
       </w:r>
       <w:r>
-        <w:rPr>
-          <w:i/>
-          <w:highlight w:val="red"/>
-          <w:u w:val="single"/>
-          <w:lang w:val="en-US"/>
-        </w:rPr>
-        <w:t>:</w:t>
-      </w:r>
-    </w:p>
-    <w:p>
-      <w:pPr>
-        <w:jc w:val="both"/>
-      </w:pPr>
-      <w:r>
-        <w:rPr>
-          <w:highlight w:val="red"/>
-        </w:rPr>
-        <w:t xml:space="preserve">La classe </w:t>
-      </w:r>
-      <w:r>
-        <w:rPr>
-          <w:highlight w:val="red"/>
-        </w:rPr>
-        <w:t>Server</w:t>
+        <w:t xml:space="preserve"> riceve tutti i dati che vengono inviati dalla classe </w:t>
+      </w:r>
+      <w:proofErr w:type="spellStart"/>
+      <w:r>
+        <w:t>inputSimulation</w:t>
+      </w:r>
+      <w:proofErr w:type="spellEnd"/>
+      <w:r>
+        <w:t xml:space="preserve"> e attraverso il </w:t>
+      </w:r>
+      <w:proofErr w:type="spellStart"/>
+      <w:r>
+        <w:t>DBManager</w:t>
+      </w:r>
+      <w:proofErr w:type="spellEnd"/>
+      <w:r>
+        <w:t xml:space="preserve"> si occupa dell’interazione col database. Uno dei compiti principali di questa classe è </w:t>
+      </w:r>
+      <w:r>
+        <w:t>q</w:t>
+      </w:r>
+      <w:r>
+        <w:t xml:space="preserve">uello di verificare se i segnali sono stati generati per la prima volta oppure se esiste già una </w:t>
+      </w:r>
+      <w:proofErr w:type="spellStart"/>
+      <w:r>
+        <w:t>collection</w:t>
+      </w:r>
+      <w:proofErr w:type="spellEnd"/>
+      <w:r>
+        <w:t xml:space="preserve"> nel database</w:t>
+      </w:r>
+      <w:r>
+        <w:t xml:space="preserve">, in caso già esistano robot nel </w:t>
+      </w:r>
+      <w:proofErr w:type="spellStart"/>
+      <w:r>
+        <w:t>db</w:t>
+      </w:r>
+      <w:proofErr w:type="spellEnd"/>
+      <w:r>
+        <w:t xml:space="preserve"> il server farà riferimento al file </w:t>
+      </w:r>
+      <w:proofErr w:type="spellStart"/>
+      <w:r>
+        <w:t>params.tmp</w:t>
+      </w:r>
+      <w:proofErr w:type="spellEnd"/>
+      <w:r>
+        <w:t xml:space="preserve"> contenente tutte le info relative ai cluster di robot (dimensione e numero cluster), grazie a questo file infatti sarà possibile effettuare l’aggiornamento dei dati sul </w:t>
+      </w:r>
+      <w:proofErr w:type="spellStart"/>
+      <w:r>
+        <w:t>db</w:t>
+      </w:r>
+      <w:proofErr w:type="spellEnd"/>
+      <w:r>
+        <w:t xml:space="preserve"> basandosi sui parametri in questione.</w:t>
       </w:r>
     </w:p>
     <w:p>
@@ -18068,7 +19062,7 @@
           <w:szCs w:val="28"/>
           <w:lang w:val="en-US"/>
         </w:rPr>
-        <w:t xml:space="preserve">Package </w:t>
+        <w:t>Package View</w:t>
       </w:r>
       <w:r>
         <w:rPr>
@@ -18076,19 +19070,100 @@
           <w:szCs w:val="28"/>
           <w:lang w:val="en-US"/>
         </w:rPr>
-        <w:t>View</w:t>
-      </w:r>
-      <w:r>
+        <w:t>:</w:t>
+      </w:r>
+    </w:p>
+    <w:p>
+      <w:pPr>
         <w:rPr>
           <w:sz w:val="28"/>
           <w:szCs w:val="28"/>
           <w:lang w:val="en-US"/>
         </w:rPr>
+      </w:pPr>
+    </w:p>
+    <w:p>
+      <w:pPr>
+        <w:rPr>
+          <w:i/>
+          <w:u w:val="single"/>
+          <w:lang w:val="en-US"/>
+        </w:rPr>
+      </w:pPr>
+      <w:r>
+        <w:rPr>
+          <w:i/>
+          <w:u w:val="single"/>
+          <w:lang w:val="en-US"/>
+        </w:rPr>
+        <w:t xml:space="preserve">Class </w:t>
+      </w:r>
+      <w:proofErr w:type="spellStart"/>
+      <w:r>
+        <w:rPr>
+          <w:i/>
+          <w:u w:val="single"/>
+          <w:lang w:val="en-US"/>
+        </w:rPr>
+        <w:t>s</w:t>
+      </w:r>
+      <w:r>
+        <w:rPr>
+          <w:i/>
+          <w:u w:val="single"/>
+          <w:lang w:val="en-US"/>
+        </w:rPr>
+        <w:t>tartGUI</w:t>
+      </w:r>
+      <w:proofErr w:type="spellEnd"/>
+      <w:r>
+        <w:rPr>
+          <w:i/>
+          <w:u w:val="single"/>
+          <w:lang w:val="en-US"/>
+        </w:rPr>
         <w:t>:</w:t>
       </w:r>
     </w:p>
     <w:p>
       <w:pPr>
+        <w:jc w:val="both"/>
+      </w:pPr>
+      <w:r>
+        <w:t xml:space="preserve">La classe </w:t>
+      </w:r>
+      <w:proofErr w:type="spellStart"/>
+      <w:r>
+        <w:t>startGUI</w:t>
+      </w:r>
+      <w:proofErr w:type="spellEnd"/>
+      <w:r>
+        <w:t xml:space="preserve"> contiene il metodo per invocare la prima </w:t>
+      </w:r>
+      <w:proofErr w:type="spellStart"/>
+      <w:r>
+        <w:t>view</w:t>
+      </w:r>
+      <w:proofErr w:type="spellEnd"/>
+      <w:r>
+        <w:t xml:space="preserve"> della </w:t>
+      </w:r>
+      <w:proofErr w:type="spellStart"/>
+      <w:r>
+        <w:t>dashboard</w:t>
+      </w:r>
+      <w:proofErr w:type="spellEnd"/>
+      <w:r>
+        <w:t>, ossia quella di autenticazione.</w:t>
+      </w:r>
+    </w:p>
+    <w:p>
+      <w:pPr>
+        <w:jc w:val="both"/>
+      </w:pPr>
+    </w:p>
+    <w:p>
+      <w:pPr>
         <w:rPr>
           <w:i/>
           <w:u w:val="single"/>
@@ -18110,23 +19185,69 @@
           <w:u w:val="single"/>
           <w:lang w:val="en-US"/>
         </w:rPr>
-        <w:t>s</w:t>
-      </w:r>
+        <w:t>authController</w:t>
+      </w:r>
+      <w:proofErr w:type="spellEnd"/>
       <w:r>
         <w:rPr>
           <w:i/>
           <w:u w:val="single"/>
           <w:lang w:val="en-US"/>
         </w:rPr>
-        <w:t>tartGUI</w:t>
-      </w:r>
-      <w:proofErr w:type="spellEnd"/>
-      <w:r>
+        <w:t>:</w:t>
+      </w:r>
+    </w:p>
+    <w:p>
+      <w:pPr>
+        <w:jc w:val="both"/>
+      </w:pPr>
+      <w:r>
+        <w:t>Questa</w:t>
+      </w:r>
+      <w:r>
+        <w:t xml:space="preserve"> classe </w:t>
+      </w:r>
+      <w:r>
+        <w:t>è la prima ad essere invocata, contiene principalmente i controlli per l’autenticazione dell’utente e il messaggio di errore che viene stampato se l’utente inserisce una combinazione user code - password errata.</w:t>
+      </w:r>
+    </w:p>
+    <w:p>
+      <w:pPr>
+        <w:jc w:val="both"/>
+      </w:pPr>
+    </w:p>
+    <w:p>
+      <w:pPr>
         <w:rPr>
           <w:i/>
           <w:u w:val="single"/>
           <w:lang w:val="en-US"/>
         </w:rPr>
+      </w:pPr>
+      <w:r>
+        <w:rPr>
+          <w:i/>
+          <w:u w:val="single"/>
+          <w:lang w:val="en-US"/>
+        </w:rPr>
+        <w:t xml:space="preserve">Class </w:t>
+      </w:r>
+      <w:proofErr w:type="spellStart"/>
+      <w:r>
+        <w:rPr>
+          <w:i/>
+          <w:u w:val="single"/>
+          <w:lang w:val="en-US"/>
+        </w:rPr>
+        <w:t>SelectIRController</w:t>
+      </w:r>
+      <w:proofErr w:type="spellEnd"/>
+      <w:r>
+        <w:rPr>
+          <w:i/>
+          <w:u w:val="single"/>
+          <w:lang w:val="en-US"/>
+        </w:rPr>
         <w:t>:</w:t>
       </w:r>
     </w:p>
@@ -18135,31 +19256,13 @@
         <w:jc w:val="both"/>
       </w:pPr>
       <w:r>
-        <w:t xml:space="preserve">La classe </w:t>
-      </w:r>
-      <w:proofErr w:type="spellStart"/>
-      <w:r>
-        <w:t>startGUI</w:t>
-      </w:r>
-      <w:proofErr w:type="spellEnd"/>
-      <w:r>
-        <w:t xml:space="preserve"> contiene il metodo per invocare la prima </w:t>
-      </w:r>
-      <w:proofErr w:type="spellStart"/>
-      <w:r>
-        <w:t>view</w:t>
-      </w:r>
-      <w:proofErr w:type="spellEnd"/>
-      <w:r>
-        <w:t xml:space="preserve"> della </w:t>
-      </w:r>
-      <w:proofErr w:type="spellStart"/>
-      <w:r>
-        <w:t>dashboard</w:t>
-      </w:r>
-      <w:proofErr w:type="spellEnd"/>
-      <w:r>
-        <w:t>, ossia quella di autenticazione.</w:t>
+        <w:t>È</w:t>
+      </w:r>
+      <w:r>
+        <w:t xml:space="preserve"> la finestra che si aprirà nel caso in cui l’utente </w:t>
+      </w:r>
+      <w:r>
+        <w:t>si sia autenticato con successo, i essa sono presenti i comandi per effettuare il log out oppure per scegliere tra le 2 visualizzazioni possibili dei dati.</w:t>
       </w:r>
     </w:p>
     <w:p>
@@ -18190,7 +19293,7 @@
           <w:u w:val="single"/>
           <w:lang w:val="en-US"/>
         </w:rPr>
-        <w:t>authController</w:t>
+        <w:t>ViewIR_Cluster_AreaController</w:t>
       </w:r>
       <w:proofErr w:type="spellEnd"/>
       <w:r>
@@ -18206,14 +19309,19 @@
       <w:pPr>
         <w:jc w:val="both"/>
       </w:pPr>
-      <w:r>
-        <w:t>Questa</w:t>
-      </w:r>
-      <w:r>
-        <w:t xml:space="preserve"> classe </w:t>
-      </w:r>
-      <w:r>
-        <w:t>è la prima ad essere invocata, contiene principalmente i controlli per l’autenticazione dell’utente e il messaggio di errore che viene stampato se l’utente inserisce una combinazione user code - password errata.</w:t>
+      <w:proofErr w:type="gramStart"/>
+      <w:r>
+        <w:t>E’</w:t>
+      </w:r>
+      <w:proofErr w:type="gramEnd"/>
+      <w:r>
+        <w:t xml:space="preserve"> la finestra che ci permette di avere una panoramica dell’inefficienza con la massima astrazione </w:t>
+      </w:r>
+      <w:r>
+        <w:t xml:space="preserve">ossia visualizzandola </w:t>
+      </w:r>
+      <w:r>
+        <w:t>by Area, facendo click su una delle aree sarà possibile espanderla fino a visualizzare l’inefficienza dei cluster che la compongono</w:t>
       </w:r>
     </w:p>
     <w:p>
@@ -18244,7 +19352,7 @@
           <w:u w:val="single"/>
           <w:lang w:val="en-US"/>
         </w:rPr>
-        <w:t>SelectIRController</w:t>
+        <w:t>viewIR_Cluster_Robot</w:t>
       </w:r>
       <w:proofErr w:type="spellEnd"/>
       <w:r>
@@ -18261,13 +19369,7 @@
         <w:jc w:val="both"/>
       </w:pPr>
       <w:r>
-        <w:t>È</w:t>
-      </w:r>
-      <w:r>
-        <w:t xml:space="preserve"> la finestra che si aprirà nel caso in cui l’utente </w:t>
-      </w:r>
-      <w:r>
-        <w:t>si sia autenticato con successo, i essa sono presenti i comandi per effettuare il log out oppure per scegliere tra le 2 visualizzazioni possibili dei dati.</w:t>
+        <w:t>questa finestra ci permette, al contrario dell’altra di avere una panoramica dettagliata sui cluster e i singoli robot, accedendovi infatti partiremo col visualizzare i dati dei cluster, selezionandone uno lo espanderemo fino a visualizzare i dati di tutti i robot che lo compongono che a loro volta potranno essere selezionati e mostrati nel minimo dettaglio.</w:t>
       </w:r>
     </w:p>
     <w:p>
@@ -18286,173 +19388,6 @@
       <w:r>
         <w:rPr>
           <w:i/>
-          <w:u w:val="single"/>
-          <w:lang w:val="en-US"/>
-        </w:rPr>
-        <w:t xml:space="preserve">Class </w:t>
-      </w:r>
-      <w:proofErr w:type="spellStart"/>
-      <w:r>
-        <w:rPr>
-          <w:i/>
-          <w:u w:val="single"/>
-          <w:lang w:val="en-US"/>
-        </w:rPr>
-        <w:t>ViewIR_Cluster_AreaController</w:t>
-      </w:r>
-      <w:proofErr w:type="spellEnd"/>
-      <w:r>
-        <w:rPr>
-          <w:i/>
-          <w:u w:val="single"/>
-          <w:lang w:val="en-US"/>
-        </w:rPr>
-        <w:t>:</w:t>
-      </w:r>
-    </w:p>
-    <w:p>
-      <w:pPr>
-        <w:jc w:val="both"/>
-      </w:pPr>
-      <w:proofErr w:type="gramStart"/>
-      <w:r>
-        <w:t>E’</w:t>
-      </w:r>
-      <w:proofErr w:type="gramEnd"/>
-      <w:r>
-        <w:t xml:space="preserve"> la finestra che ci permette di avere una panoramica dell’inefficienza con la massima astrazione </w:t>
-      </w:r>
-      <w:r>
-        <w:t xml:space="preserve">ossia visualizzandola </w:t>
-      </w:r>
-      <w:r>
-        <w:t>by Area, facendo click su una delle aree sarà possibile espanderla fino a visualizzare l’inefficienza dei cluster che la compongono</w:t>
-      </w:r>
-    </w:p>
-    <w:p>
-      <w:pPr>
-        <w:jc w:val="both"/>
-      </w:pPr>
-    </w:p>
-    <w:p>
-      <w:pPr>
-        <w:rPr>
-          <w:i/>
-          <w:u w:val="single"/>
-          <w:lang w:val="en-US"/>
-        </w:rPr>
-      </w:pPr>
-      <w:r>
-        <w:rPr>
-          <w:i/>
-          <w:u w:val="single"/>
-          <w:lang w:val="en-US"/>
-        </w:rPr>
-        <w:t xml:space="preserve">Class </w:t>
-      </w:r>
-      <w:proofErr w:type="spellStart"/>
-      <w:r>
-        <w:rPr>
-          <w:i/>
-          <w:u w:val="single"/>
-          <w:lang w:val="en-US"/>
-        </w:rPr>
-        <w:t>viewIR_Cluster_Robot</w:t>
-      </w:r>
-      <w:proofErr w:type="spellEnd"/>
-      <w:r>
-        <w:rPr>
-          <w:i/>
-          <w:u w:val="single"/>
-          <w:lang w:val="en-US"/>
-        </w:rPr>
-        <w:t>:</w:t>
-      </w:r>
-    </w:p>
-    <w:p>
-      <w:pPr>
-        <w:jc w:val="both"/>
-      </w:pPr>
-      <w:r>
-        <w:t>questa finestra ci permette, al contrario dell’altra di avere una panoramica dettagliata sui cluster e i singoli robot, accedendovi infatti partiremo col visualizzare i dati dei cluster, selezionandone uno lo espanderemo fino a visualizzare i dati di tutti i robot che lo compongono che a loro volta potranno essere selezionati e mostrati nel minimo dettaglio.</w:t>
-      </w:r>
-    </w:p>
-    <w:p>
-      <w:pPr>
-        <w:jc w:val="both"/>
-      </w:pPr>
-    </w:p>
-    <w:p>
-      <w:pPr>
-        <w:rPr>
-          <w:i/>
-          <w:u w:val="single"/>
-          <w:lang w:val="en-US"/>
-        </w:rPr>
-      </w:pPr>
-      <w:r>
-        <w:rPr>
-          <w:i/>
-          <w:u w:val="single"/>
-          <w:lang w:val="en-US"/>
-        </w:rPr>
-        <w:t xml:space="preserve">Class </w:t>
-      </w:r>
-      <w:proofErr w:type="spellStart"/>
-      <w:r>
-        <w:rPr>
-          <w:i/>
-          <w:u w:val="single"/>
-          <w:lang w:val="en-US"/>
-        </w:rPr>
-        <w:t>viewRobotIRController</w:t>
-      </w:r>
-      <w:proofErr w:type="spellEnd"/>
-      <w:r>
-        <w:rPr>
-          <w:i/>
-          <w:u w:val="single"/>
-          <w:lang w:val="en-US"/>
-        </w:rPr>
-        <w:t>:</w:t>
-      </w:r>
-    </w:p>
-    <w:p>
-      <w:pPr>
-        <w:jc w:val="both"/>
-      </w:pPr>
-      <w:proofErr w:type="gramStart"/>
-      <w:r>
-        <w:t>E’</w:t>
-      </w:r>
-      <w:proofErr w:type="gramEnd"/>
-      <w:r>
-        <w:t xml:space="preserve"> la finestra che, una volta selezionato un singolo robot, ci mostra nel dettaglio informazioni non visualizzabili diversamente riguardanti ognuno dei 7 segnali che il robot possiede. Infatti troveremo il parziale di inefficienza di ogni segnale e lo stato attuale (UP o DOWN) di ogni segnale.</w:t>
-      </w:r>
-    </w:p>
-    <w:p>
-      <w:pPr>
-        <w:jc w:val="both"/>
-      </w:pPr>
-    </w:p>
-    <w:p>
-      <w:pPr>
-        <w:jc w:val="both"/>
-      </w:pPr>
-    </w:p>
-    <w:p>
-      <w:pPr>
-        <w:rPr>
-          <w:i/>
-          <w:highlight w:val="red"/>
-          <w:u w:val="single"/>
-          <w:lang w:val="en-US"/>
-        </w:rPr>
-      </w:pPr>
-      <w:r>
-        <w:rPr>
-          <w:i/>
-          <w:highlight w:val="red"/>
           <w:u w:val="single"/>
           <w:lang w:val="en-US"/>
         </w:rPr>
@@ -18463,17 +19398,73 @@
       <w:r>
         <w:rPr>
           <w:i/>
-          <w:highlight w:val="red"/>
           <w:u w:val="single"/>
           <w:lang w:val="en-US"/>
         </w:rPr>
+        <w:t>viewRobotIRController</w:t>
+      </w:r>
+      <w:proofErr w:type="spellEnd"/>
+      <w:r>
+        <w:rPr>
+          <w:i/>
+          <w:u w:val="single"/>
+          <w:lang w:val="en-US"/>
+        </w:rPr>
+        <w:t>:</w:t>
+      </w:r>
+    </w:p>
+    <w:p>
+      <w:pPr>
+        <w:jc w:val="both"/>
+      </w:pPr>
+      <w:proofErr w:type="gramStart"/>
+      <w:r>
+        <w:t>E’</w:t>
+      </w:r>
+      <w:proofErr w:type="gramEnd"/>
+      <w:r>
+        <w:t xml:space="preserve"> la finestra che, una volta selezionato un singolo robot, ci mostra nel dettaglio informazioni non visualizzabili diversamente riguardanti ognuno dei 7 segnali che il robot possiede. Infatti troveremo il parziale di inefficienza di ogni segnale e lo stato attuale (UP o DOWN) di ogni segnale.</w:t>
+      </w:r>
+    </w:p>
+    <w:p>
+      <w:pPr>
+        <w:jc w:val="both"/>
+      </w:pPr>
+    </w:p>
+    <w:p>
+      <w:pPr>
+        <w:jc w:val="both"/>
+      </w:pPr>
+    </w:p>
+    <w:p>
+      <w:pPr>
+        <w:rPr>
+          <w:i/>
+          <w:u w:val="single"/>
+          <w:lang w:val="en-US"/>
+        </w:rPr>
+      </w:pPr>
+      <w:r>
+        <w:rPr>
+          <w:i/>
+          <w:u w:val="single"/>
+          <w:lang w:val="en-US"/>
+        </w:rPr>
+        <w:t xml:space="preserve">Class </w:t>
+      </w:r>
+      <w:proofErr w:type="spellStart"/>
+      <w:r>
+        <w:rPr>
+          <w:i/>
+          <w:u w:val="single"/>
+          <w:lang w:val="en-US"/>
+        </w:rPr>
         <w:t>ViewIR_RobotController</w:t>
       </w:r>
       <w:proofErr w:type="spellEnd"/>
       <w:r>
         <w:rPr>
           <w:i/>
-          <w:highlight w:val="red"/>
           <w:u w:val="single"/>
           <w:lang w:val="en-US"/>
         </w:rPr>
@@ -18485,13 +19476,21 @@
         <w:jc w:val="both"/>
       </w:pPr>
       <w:r>
-        <w:rPr>
-          <w:highlight w:val="red"/>
-        </w:rPr>
-        <w:t>La classe</w:t>
-      </w:r>
-      <w:r>
-        <w:t xml:space="preserve"> </w:t>
+        <w:t xml:space="preserve">La classe </w:t>
+      </w:r>
+      <w:r>
+        <w:t>visualizza</w:t>
+      </w:r>
+      <w:r>
+        <w:t xml:space="preserve"> una lista di robot all’interno di un cluster e permette di visualizzarne il relativo tasso di IR. </w:t>
+      </w:r>
+      <w:proofErr w:type="gramStart"/>
+      <w:r>
+        <w:t>E’</w:t>
+      </w:r>
+      <w:proofErr w:type="gramEnd"/>
+      <w:r>
+        <w:t xml:space="preserve"> inoltre possibile visualizzare lo stato attuale dei sensori di un singolo robot tramite l’apposita finestra.</w:t>
       </w:r>
     </w:p>
     <w:p>
@@ -18640,7 +19639,6 @@
       <w:pPr>
         <w:rPr>
           <w:i/>
-          <w:highlight w:val="red"/>
           <w:u w:val="single"/>
           <w:lang w:val="en-US"/>
         </w:rPr>
@@ -18648,7 +19646,6 @@
       <w:r>
         <w:rPr>
           <w:i/>
-          <w:highlight w:val="red"/>
           <w:u w:val="single"/>
           <w:lang w:val="en-US"/>
         </w:rPr>
@@ -18658,38 +19655,18 @@
       <w:r>
         <w:rPr>
           <w:i/>
-          <w:highlight w:val="red"/>
           <w:u w:val="single"/>
           <w:lang w:val="en-US"/>
         </w:rPr>
-        <w:t>Input</w:t>
-      </w:r>
-      <w:r>
-        <w:rPr>
-          <w:i/>
-          <w:highlight w:val="red"/>
+        <w:t>InputSimulation</w:t>
+      </w:r>
+      <w:proofErr w:type="spellEnd"/>
+      <w:r>
+        <w:rPr>
+          <w:i/>
           <w:u w:val="single"/>
           <w:lang w:val="en-US"/>
         </w:rPr>
-        <w:t>Si</w:t>
-      </w:r>
-      <w:r>
-        <w:rPr>
-          <w:i/>
-          <w:highlight w:val="red"/>
-          <w:u w:val="single"/>
-          <w:lang w:val="en-US"/>
-        </w:rPr>
-        <w:t>mulation</w:t>
-      </w:r>
-      <w:proofErr w:type="spellEnd"/>
-      <w:r>
-        <w:rPr>
-          <w:i/>
-          <w:highlight w:val="red"/>
-          <w:u w:val="single"/>
-          <w:lang w:val="en-US"/>
-        </w:rPr>
         <w:t>:</w:t>
       </w:r>
     </w:p>
@@ -18698,79 +19675,51 @@
         <w:jc w:val="both"/>
       </w:pPr>
       <w:r>
-        <w:rPr>
-          <w:highlight w:val="red"/>
-        </w:rPr>
         <w:t>La classe</w:t>
       </w:r>
       <w:r>
         <w:t xml:space="preserve"> </w:t>
       </w:r>
-    </w:p>
-    <w:p>
-      <w:pPr>
-        <w:jc w:val="both"/>
-      </w:pPr>
-    </w:p>
-    <w:p>
-      <w:pPr>
-        <w:jc w:val="both"/>
-      </w:pPr>
-    </w:p>
-    <w:p>
-      <w:pPr>
-        <w:jc w:val="both"/>
-      </w:pPr>
-    </w:p>
-    <w:p>
-      <w:pPr>
-        <w:jc w:val="both"/>
-      </w:pPr>
-    </w:p>
-    <w:p>
-      <w:pPr>
-        <w:jc w:val="both"/>
-      </w:pPr>
-    </w:p>
-    <w:p>
-      <w:pPr>
-        <w:jc w:val="both"/>
-      </w:pPr>
-    </w:p>
-    <w:p>
-      <w:pPr>
-        <w:jc w:val="both"/>
-      </w:pPr>
-    </w:p>
-    <w:p>
-      <w:pPr>
-        <w:jc w:val="both"/>
-      </w:pPr>
-    </w:p>
-    <w:p>
-      <w:pPr>
-        <w:jc w:val="both"/>
-      </w:pPr>
-    </w:p>
-    <w:p>
-      <w:pPr>
-        <w:jc w:val="both"/>
-      </w:pPr>
-    </w:p>
-    <w:p>
-      <w:pPr>
-        <w:jc w:val="both"/>
-      </w:pPr>
-    </w:p>
-    <w:p>
-      <w:pPr>
-        <w:jc w:val="both"/>
-      </w:pPr>
-    </w:p>
-    <w:p>
-      <w:pPr>
-        <w:jc w:val="both"/>
-      </w:pPr>
+      <w:proofErr w:type="spellStart"/>
+      <w:r>
+        <w:t>InputSimulation</w:t>
+      </w:r>
+      <w:proofErr w:type="spellEnd"/>
+      <w:r>
+        <w:t xml:space="preserve"> è la classe che si occupa della generazione di robot e cambi stato casuali. I valori di ogni sensore vengono generati in un range specifico che può essere definito dall’utente, se </w:t>
+      </w:r>
+      <w:proofErr w:type="spellStart"/>
+      <w:r>
+        <w:t>inputSimulation</w:t>
+      </w:r>
+      <w:proofErr w:type="spellEnd"/>
+      <w:r>
+        <w:t xml:space="preserve"> non trova nessun file .</w:t>
+      </w:r>
+      <w:proofErr w:type="spellStart"/>
+      <w:r>
+        <w:t>tmp</w:t>
+      </w:r>
+      <w:proofErr w:type="spellEnd"/>
+      <w:r>
+        <w:t xml:space="preserve"> farà partire la generazione automatica dei robot per poi crear un file .</w:t>
+      </w:r>
+      <w:proofErr w:type="spellStart"/>
+      <w:r>
+        <w:t>tmp</w:t>
+      </w:r>
+      <w:proofErr w:type="spellEnd"/>
+      <w:r>
+        <w:t xml:space="preserve"> con i dati appena simulati, in questo modo durante la prima esecuzione del programma prima verrà generato il file e poi verranno simulati i cambi stato in loop sui robot all’interno del file .</w:t>
+      </w:r>
+      <w:proofErr w:type="spellStart"/>
+      <w:r>
+        <w:t>tmp</w:t>
+      </w:r>
+      <w:proofErr w:type="spellEnd"/>
+      <w:r>
+        <w:t xml:space="preserve"> all’interno di un intervallo di tempo definito. Questa classe contiene anche la funzione per inviare i dati rielaborati al database tramite TCP.</w:t>
+      </w:r>
     </w:p>
     <w:p>
       <w:pPr>
@@ -19223,20 +20172,15 @@
       <w:pPr>
         <w:jc w:val="both"/>
         <w:rPr>
-          <w:color w:val="FF0000"/>
           <w:lang w:eastAsia="it-IT"/>
         </w:rPr>
       </w:pPr>
       <w:r>
-        <w:rPr>
-          <w:color w:val="FF0000"/>
-        </w:rPr>
         <w:t xml:space="preserve">1- </w:t>
       </w:r>
       <w:r>
         <w:rPr>
           <w:b/>
-          <w:color w:val="FF0000"/>
         </w:rPr>
         <w:t xml:space="preserve">Database: </w:t>
       </w:r>
@@ -19244,7 +20188,6 @@
       <w:r>
         <w:rPr>
           <w:b/>
-          <w:color w:val="FF0000"/>
         </w:rPr>
         <w:t>mongoDB</w:t>
       </w:r>
@@ -19253,170 +20196,100 @@
     <w:p>
       <w:pPr>
         <w:jc w:val="both"/>
-        <w:rPr>
-          <w:color w:val="FF0000"/>
-        </w:rPr>
-      </w:pPr>
-      <w:r>
-        <w:rPr>
-          <w:color w:val="FF0000"/>
-        </w:rPr>
+      </w:pPr>
+      <w:r>
         <w:t xml:space="preserve">   </w:t>
       </w:r>
     </w:p>
     <w:p>
       <w:pPr>
         <w:jc w:val="both"/>
-        <w:rPr>
-          <w:color w:val="FF0000"/>
-        </w:rPr>
-      </w:pPr>
-      <w:proofErr w:type="spellStart"/>
-      <w:r>
-        <w:rPr>
-          <w:color w:val="FF0000"/>
-        </w:rPr>
+      </w:pPr>
+      <w:proofErr w:type="spellStart"/>
+      <w:r>
         <w:t>MongoDB</w:t>
       </w:r>
       <w:proofErr w:type="spellEnd"/>
       <w:r>
-        <w:rPr>
-          <w:color w:val="FF0000"/>
-        </w:rPr>
         <w:t xml:space="preserve"> è un DBMS non relazionale, orientato ai documenti. Classificato come un database di tipo </w:t>
       </w:r>
       <w:proofErr w:type="spellStart"/>
       <w:r>
-        <w:rPr>
-          <w:color w:val="FF0000"/>
-        </w:rPr>
         <w:t>NoSQL</w:t>
       </w:r>
       <w:proofErr w:type="spellEnd"/>
       <w:r>
-        <w:rPr>
-          <w:color w:val="FF0000"/>
-        </w:rPr>
         <w:t xml:space="preserve">, </w:t>
       </w:r>
       <w:proofErr w:type="spellStart"/>
       <w:r>
-        <w:rPr>
-          <w:color w:val="FF0000"/>
-        </w:rPr>
         <w:t>MongoDB</w:t>
       </w:r>
       <w:proofErr w:type="spellEnd"/>
       <w:r>
-        <w:rPr>
-          <w:color w:val="FF0000"/>
-        </w:rPr>
         <w:t xml:space="preserve"> si allontana dalla struttura tradizionale basata su tabelle dei database relazionali in favore di documenti in stile JSON con schema dinamico (</w:t>
       </w:r>
       <w:proofErr w:type="spellStart"/>
       <w:r>
-        <w:rPr>
-          <w:color w:val="FF0000"/>
-        </w:rPr>
         <w:t>MongoDB</w:t>
       </w:r>
       <w:proofErr w:type="spellEnd"/>
       <w:r>
-        <w:rPr>
-          <w:color w:val="FF0000"/>
-        </w:rPr>
         <w:t xml:space="preserve"> chiama il formato BSON), rendendo l'integrazione di dati di alcuni tipi di applicazioni più facile e veloce.     </w:t>
       </w:r>
     </w:p>
     <w:p>
       <w:pPr>
         <w:jc w:val="both"/>
-        <w:rPr>
-          <w:color w:val="FF0000"/>
-        </w:rPr>
-      </w:pPr>
-      <w:r>
-        <w:rPr>
-          <w:color w:val="FF0000"/>
-        </w:rPr>
+      </w:pPr>
+      <w:r>
         <w:t xml:space="preserve">Abbiamo scelto di utilizzare un database non relazionale </w:t>
       </w:r>
       <w:proofErr w:type="spellStart"/>
       <w:r>
-        <w:rPr>
-          <w:color w:val="FF0000"/>
-        </w:rPr>
         <w:t>perchè</w:t>
       </w:r>
       <w:proofErr w:type="spellEnd"/>
       <w:r>
-        <w:rPr>
-          <w:color w:val="FF0000"/>
-        </w:rPr>
         <w:t xml:space="preserve"> presenta alcune caratteristiche utili allo sviluppo della nostra applicazione. In particolare, gode di elevata velocità computazionale, anche al crescere del volume dei dati, il che lo rende adatto a soddisfare i requisiti di performance e scalabilità. Inoltre, essendo basato su logiche di lettura dati più semplici rispetto a quelle dei database relazionali, porterebbe ad una riduzione significativa dei tempi di sviluppo.   </w:t>
       </w:r>
     </w:p>
     <w:p>
       <w:pPr>
         <w:jc w:val="both"/>
-        <w:rPr>
-          <w:color w:val="FF0000"/>
-        </w:rPr>
-      </w:pPr>
-      <w:r>
-        <w:rPr>
-          <w:color w:val="FF0000"/>
-        </w:rPr>
+      </w:pPr>
+      <w:r>
         <w:t xml:space="preserve">La scelta sull'utilizzo di </w:t>
       </w:r>
       <w:proofErr w:type="spellStart"/>
       <w:r>
-        <w:rPr>
-          <w:color w:val="FF0000"/>
-        </w:rPr>
         <w:t>mongoDB</w:t>
       </w:r>
       <w:proofErr w:type="spellEnd"/>
       <w:r>
-        <w:rPr>
-          <w:color w:val="FF0000"/>
-        </w:rPr>
         <w:t xml:space="preserve"> è stata influenzata dal fatto che rappresenta uno dei più popolari database open-source, dispone di ampia documentazione ed è largamente supportato dai principali linguaggi di programmazione.</w:t>
       </w:r>
     </w:p>
     <w:p>
       <w:pPr>
         <w:jc w:val="both"/>
-        <w:rPr>
-          <w:color w:val="FF0000"/>
-        </w:rPr>
       </w:pPr>
     </w:p>
     <w:p>
       <w:pPr>
         <w:jc w:val="both"/>
-        <w:rPr>
-          <w:color w:val="FF0000"/>
-        </w:rPr>
       </w:pPr>
     </w:p>
     <w:p>
       <w:pPr>
         <w:jc w:val="both"/>
-        <w:rPr>
-          <w:color w:val="FF0000"/>
-        </w:rPr>
-      </w:pPr>
-      <w:r>
-        <w:rPr>
-          <w:color w:val="FF0000"/>
-        </w:rPr>
+      </w:pPr>
+      <w:r>
         <w:t xml:space="preserve">2 – </w:t>
       </w:r>
       <w:r>
         <w:rPr>
           <w:b/>
-          <w:color w:val="FF0000"/>
         </w:rPr>
         <w:t>Linguaggio di programmazione: Java</w:t>
       </w:r>
@@ -19424,72 +20297,44 @@
     <w:p>
       <w:pPr>
         <w:jc w:val="both"/>
-        <w:rPr>
-          <w:color w:val="FF0000"/>
-        </w:rPr>
       </w:pPr>
     </w:p>
     <w:p>
       <w:pPr>
         <w:jc w:val="both"/>
-        <w:rPr>
-          <w:color w:val="FF0000"/>
-        </w:rPr>
-      </w:pPr>
-      <w:r>
-        <w:rPr>
-          <w:color w:val="FF0000"/>
-        </w:rPr>
+      </w:pPr>
+      <w:r>
         <w:t xml:space="preserve">La scelta del linguaggio di programmazione è ricaduta su Java, in quanto rappresenta l’alternativa più adatta alle nostre esigenze di portabilità. </w:t>
       </w:r>
     </w:p>
     <w:p>
       <w:pPr>
         <w:jc w:val="both"/>
-        <w:rPr>
-          <w:color w:val="FF0000"/>
-        </w:rPr>
-      </w:pPr>
-      <w:r>
-        <w:rPr>
-          <w:color w:val="FF0000"/>
-        </w:rPr>
+      </w:pPr>
+      <w:r>
         <w:t>Java, essendo basato su macchina virtuale (JVM) garantisce un comportamento simile in contesti di esecuzione diversi. Sarebbe quindi possibile estendere il nostro sistema a target diversi (intesi come OS) senza dover effettuare modifiche importanti alla parte implementativa, massimizzando la portabilità del sistema.</w:t>
       </w:r>
     </w:p>
     <w:p>
       <w:pPr>
         <w:jc w:val="both"/>
-        <w:rPr>
-          <w:color w:val="FF0000"/>
-        </w:rPr>
       </w:pPr>
     </w:p>
     <w:p>
       <w:pPr>
         <w:jc w:val="both"/>
-        <w:rPr>
-          <w:color w:val="FF0000"/>
-        </w:rPr>
       </w:pPr>
     </w:p>
     <w:p>
       <w:pPr>
         <w:jc w:val="both"/>
-        <w:rPr>
-          <w:color w:val="FF0000"/>
-        </w:rPr>
-      </w:pPr>
-      <w:r>
-        <w:rPr>
-          <w:color w:val="FF0000"/>
-        </w:rPr>
+      </w:pPr>
+      <w:r>
         <w:t xml:space="preserve">3 – </w:t>
       </w:r>
       <w:r>
         <w:rPr>
           <w:b/>
-          <w:color w:val="FF0000"/>
         </w:rPr>
         <w:t>Pattern Architetturale: Model-</w:t>
       </w:r>
@@ -19497,7 +20342,6 @@
       <w:r>
         <w:rPr>
           <w:b/>
-          <w:color w:val="FF0000"/>
         </w:rPr>
         <w:t>View</w:t>
       </w:r>
@@ -19505,7 +20349,6 @@
       <w:r>
         <w:rPr>
           <w:b/>
-          <w:color w:val="FF0000"/>
         </w:rPr>
         <w:t xml:space="preserve">-Controller (MVC) </w:t>
       </w:r>
@@ -19513,45 +20356,27 @@
     <w:p>
       <w:pPr>
         <w:jc w:val="both"/>
-        <w:rPr>
-          <w:color w:val="FF0000"/>
-        </w:rPr>
       </w:pPr>
     </w:p>
     <w:p>
       <w:pPr>
         <w:jc w:val="both"/>
-        <w:rPr>
-          <w:color w:val="FF0000"/>
-        </w:rPr>
-      </w:pPr>
-      <w:r>
-        <w:rPr>
-          <w:color w:val="FF0000"/>
-        </w:rPr>
+      </w:pPr>
+      <w:r>
         <w:t xml:space="preserve">Il pattern architetturale scelto per la realizzazione del nostro sistema è MVC (Model </w:t>
       </w:r>
       <w:proofErr w:type="spellStart"/>
       <w:r>
-        <w:rPr>
-          <w:color w:val="FF0000"/>
-        </w:rPr>
         <w:t>View</w:t>
       </w:r>
       <w:proofErr w:type="spellEnd"/>
       <w:r>
-        <w:rPr>
-          <w:color w:val="FF0000"/>
-        </w:rPr>
         <w:t xml:space="preserve"> Controller), il pattern è basato sulla separazione dei compiti fra i component software che interpretano tre ruoli principali:</w:t>
       </w:r>
     </w:p>
     <w:p>
       <w:pPr>
         <w:jc w:val="both"/>
-        <w:rPr>
-          <w:color w:val="FF0000"/>
-        </w:rPr>
       </w:pPr>
     </w:p>
     <w:p>
@@ -19568,14 +20393,14 @@
         <w:jc w:val="both"/>
         <w:rPr>
           <w:rFonts w:hAnsi="Times New Roman"/>
-          <w:color w:val="FF0000"/>
+          <w:color w:val="auto"/>
         </w:rPr>
       </w:pPr>
       <w:proofErr w:type="gramStart"/>
       <w:r>
         <w:rPr>
           <w:rFonts w:hAnsi="Times New Roman"/>
-          <w:color w:val="FF0000"/>
+          <w:color w:val="auto"/>
         </w:rPr>
         <w:t xml:space="preserve">il </w:t>
       </w:r>
@@ -19583,7 +20408,7 @@
         <w:rPr>
           <w:rFonts w:hAnsi="Times New Roman"/>
           <w:b/>
-          <w:color w:val="FF0000"/>
+          <w:color w:val="auto"/>
         </w:rPr>
         <w:t>model</w:t>
       </w:r>
@@ -19591,7 +20416,7 @@
       <w:r>
         <w:rPr>
           <w:rFonts w:hAnsi="Times New Roman"/>
-          <w:color w:val="FF0000"/>
+          <w:color w:val="auto"/>
         </w:rPr>
         <w:t xml:space="preserve"> fornisce I metodi per accedere ai dati utili all'applicazione; </w:t>
       </w:r>
@@ -19610,13 +20435,13 @@
         <w:jc w:val="both"/>
         <w:rPr>
           <w:rFonts w:hAnsi="Times New Roman"/>
-          <w:color w:val="FF0000"/>
+          <w:color w:val="auto"/>
         </w:rPr>
       </w:pPr>
       <w:r>
         <w:rPr>
           <w:rFonts w:hAnsi="Times New Roman"/>
-          <w:color w:val="FF0000"/>
+          <w:color w:val="auto"/>
         </w:rPr>
         <w:lastRenderedPageBreak/>
         <w:t xml:space="preserve">il </w:t>
@@ -19626,7 +20451,7 @@
         <w:rPr>
           <w:rFonts w:hAnsi="Times New Roman"/>
           <w:b/>
-          <w:color w:val="FF0000"/>
+          <w:color w:val="auto"/>
         </w:rPr>
         <w:t>view</w:t>
       </w:r>
@@ -19634,7 +20459,7 @@
       <w:r>
         <w:rPr>
           <w:rFonts w:hAnsi="Times New Roman"/>
-          <w:color w:val="FF0000"/>
+          <w:color w:val="auto"/>
         </w:rPr>
         <w:t xml:space="preserve"> visualizza i dati contenuti </w:t>
       </w:r>
@@ -19642,7 +20467,7 @@
       <w:r>
         <w:rPr>
           <w:rFonts w:hAnsi="Times New Roman"/>
-          <w:color w:val="FF0000"/>
+          <w:color w:val="auto"/>
         </w:rPr>
         <w:t>nel model</w:t>
       </w:r>
@@ -19650,7 +20475,7 @@
       <w:r>
         <w:rPr>
           <w:rFonts w:hAnsi="Times New Roman"/>
-          <w:color w:val="FF0000"/>
+          <w:color w:val="auto"/>
         </w:rPr>
         <w:t xml:space="preserve"> e si occupa dell'interazione con utenti e agenti; </w:t>
       </w:r>
@@ -19668,13 +20493,13 @@
         <w:jc w:val="both"/>
         <w:rPr>
           <w:rFonts w:hAnsi="Times New Roman"/>
-          <w:color w:val="FF0000"/>
+          <w:color w:val="auto"/>
         </w:rPr>
       </w:pPr>
       <w:r>
         <w:rPr>
           <w:rFonts w:hAnsi="Times New Roman"/>
-          <w:color w:val="FF0000"/>
+          <w:color w:val="auto"/>
         </w:rPr>
         <w:t xml:space="preserve">il </w:t>
       </w:r>
@@ -19682,14 +20507,14 @@
         <w:rPr>
           <w:rFonts w:hAnsi="Times New Roman"/>
           <w:b/>
-          <w:color w:val="FF0000"/>
+          <w:color w:val="auto"/>
         </w:rPr>
         <w:t>controller</w:t>
       </w:r>
       <w:r>
         <w:rPr>
           <w:rFonts w:hAnsi="Times New Roman"/>
-          <w:color w:val="FF0000"/>
+          <w:color w:val="auto"/>
         </w:rPr>
         <w:t xml:space="preserve"> riceve i comandi dell'utente (in genere attraverso il </w:t>
       </w:r>
@@ -19697,7 +20522,7 @@
       <w:r>
         <w:rPr>
           <w:rFonts w:hAnsi="Times New Roman"/>
-          <w:color w:val="FF0000"/>
+          <w:color w:val="auto"/>
         </w:rPr>
         <w:t>view</w:t>
       </w:r>
@@ -19705,7 +20530,7 @@
       <w:r>
         <w:rPr>
           <w:rFonts w:hAnsi="Times New Roman"/>
-          <w:color w:val="FF0000"/>
+          <w:color w:val="auto"/>
         </w:rPr>
         <w:t xml:space="preserve">) e li attua modificando lo stato degli altri due componenti. </w:t>
       </w:r>
@@ -19717,13 +20542,13 @@
         <w:jc w:val="both"/>
         <w:rPr>
           <w:rFonts w:hAnsi="Times New Roman"/>
-          <w:color w:val="FF0000"/>
+          <w:color w:val="auto"/>
         </w:rPr>
       </w:pPr>
       <w:r>
         <w:rPr>
           <w:rFonts w:hAnsi="Times New Roman"/>
-          <w:color w:val="FF0000"/>
+          <w:color w:val="auto"/>
         </w:rPr>
         <w:t>La separazione delle logiche garantisce una maggiore manutenibilità del sistema in seguito a modifiche o aggiunte future, senza dover cambiare radicalmente il design architetturale.</w:t>
       </w:r>
@@ -19735,7 +20560,7 @@
         <w:jc w:val="both"/>
         <w:rPr>
           <w:rFonts w:hAnsi="Times New Roman"/>
-          <w:color w:val="FF0000"/>
+          <w:color w:val="auto"/>
         </w:rPr>
       </w:pPr>
     </w:p>
@@ -19746,7 +20571,7 @@
         <w:jc w:val="both"/>
         <w:rPr>
           <w:rFonts w:hAnsi="Times New Roman"/>
-          <w:color w:val="FF0000"/>
+          <w:color w:val="auto"/>
         </w:rPr>
       </w:pPr>
     </w:p>
@@ -19754,13 +20579,11 @@
       <w:pPr>
         <w:jc w:val="both"/>
         <w:rPr>
-          <w:color w:val="FF0000"/>
-          <w:lang w:val="en-US"/>
-        </w:rPr>
-      </w:pPr>
-      <w:r>
-        <w:rPr>
-          <w:color w:val="FF0000"/>
+          <w:lang w:val="en-US"/>
+        </w:rPr>
+      </w:pPr>
+      <w:r>
+        <w:rPr>
           <w:lang w:val="en-US"/>
         </w:rPr>
         <w:t xml:space="preserve">4 - </w:t>
@@ -19768,17 +20591,29 @@
       <w:r>
         <w:rPr>
           <w:b/>
-          <w:color w:val="FF0000"/>
-          <w:lang w:val="en-US"/>
-        </w:rPr>
-        <w:t>Graphical User Interface (GUI): Java FX 8</w:t>
+          <w:lang w:val="en-US"/>
+        </w:rPr>
+        <w:t>Graph</w:t>
+      </w:r>
+      <w:r>
+        <w:rPr>
+          <w:b/>
+          <w:lang w:val="en-US"/>
+        </w:rPr>
+        <w:t>ical User Interface (GUI): Java</w:t>
+      </w:r>
+      <w:r>
+        <w:rPr>
+          <w:b/>
+          <w:lang w:val="en-US"/>
+        </w:rPr>
+        <w:t>FX 8</w:t>
       </w:r>
     </w:p>
     <w:p>
       <w:pPr>
         <w:jc w:val="both"/>
         <w:rPr>
-          <w:color w:val="FF0000"/>
           <w:lang w:val="en-US"/>
         </w:rPr>
       </w:pPr>
@@ -19786,122 +20621,121 @@
     <w:p>
       <w:pPr>
         <w:jc w:val="both"/>
-        <w:rPr>
-          <w:color w:val="FF0000"/>
-        </w:rPr>
-      </w:pPr>
-      <w:proofErr w:type="spellStart"/>
-      <w:r>
-        <w:rPr>
-          <w:color w:val="FF0000"/>
-        </w:rPr>
+      </w:pPr>
+      <w:proofErr w:type="spellStart"/>
+      <w:r>
         <w:t>JavaFX</w:t>
       </w:r>
       <w:proofErr w:type="spellEnd"/>
       <w:r>
-        <w:rPr>
-          <w:color w:val="FF0000"/>
-        </w:rPr>
-        <w:t xml:space="preserve"> 8 è una libreria grafica inclusa in Java SE 8 che consente di sviluppare Rich Client Application, delle applicazioni dotate di un'interfaccia utente costruita attraverso un insieme di componenti UI (User Interface) predefiniti.   </w:t>
+        <w:t xml:space="preserve"> 8 è una libreria grafica inclusa in Java SE 8 che consente di svil</w:t>
+      </w:r>
+      <w:r>
+        <w:t xml:space="preserve">uppare Rich Client Application, </w:t>
+      </w:r>
+      <w:r>
+        <w:t xml:space="preserve">delle applicazioni dotate di un'interfaccia utente costruita attraverso un insieme di componenti UI (User Interface) predefiniti.   </w:t>
       </w:r>
     </w:p>
     <w:p>
       <w:pPr>
         <w:jc w:val="both"/>
-        <w:rPr>
-          <w:color w:val="FF0000"/>
-        </w:rPr>
-      </w:pPr>
-      <w:r>
-        <w:rPr>
-          <w:color w:val="FF0000"/>
-        </w:rPr>
+      </w:pPr>
+      <w:r>
         <w:t xml:space="preserve">Uno degli aspetti fondamentali di </w:t>
       </w:r>
       <w:proofErr w:type="spellStart"/>
       <w:r>
-        <w:rPr>
-          <w:color w:val="FF0000"/>
-        </w:rPr>
         <w:t>JavaFX</w:t>
       </w:r>
       <w:proofErr w:type="spellEnd"/>
       <w:r>
-        <w:rPr>
-          <w:color w:val="FF0000"/>
-        </w:rPr>
         <w:t xml:space="preserve"> è la facilità con cui viene implementato il pattern MVC (Model-</w:t>
       </w:r>
       <w:proofErr w:type="spellStart"/>
       <w:r>
-        <w:rPr>
-          <w:color w:val="FF0000"/>
-        </w:rPr>
         <w:t>View</w:t>
       </w:r>
       <w:proofErr w:type="spellEnd"/>
       <w:r>
-        <w:rPr>
-          <w:color w:val="FF0000"/>
-        </w:rPr>
         <w:t>-Controller), integrandosi perfettamente con le scelte di design precedenti.</w:t>
       </w:r>
     </w:p>
     <w:p>
       <w:pPr>
         <w:jc w:val="both"/>
-        <w:rPr>
-          <w:color w:val="FF0000"/>
-        </w:rPr>
-      </w:pPr>
-      <w:r>
-        <w:rPr>
-          <w:color w:val="FF0000"/>
-        </w:rPr>
+      </w:pPr>
+      <w:r>
         <w:t xml:space="preserve">Inoltre il look and </w:t>
       </w:r>
       <w:proofErr w:type="spellStart"/>
       <w:r>
-        <w:rPr>
-          <w:color w:val="FF0000"/>
-        </w:rPr>
         <w:t>feel</w:t>
       </w:r>
       <w:proofErr w:type="spellEnd"/>
       <w:r>
-        <w:rPr>
-          <w:color w:val="FF0000"/>
-        </w:rPr>
-        <w:t xml:space="preserve"> può essere modificato facilmente utilizzando un foglio di stile CSS, senza la necessità di dover scrivere nulla nel codice, che definisce l’aspetto grafico dei componenti visualizzati, se non le chiamate ad una classe specifica o agli id CSS.</w:t>
+        <w:t xml:space="preserve"> può essere modificato facilmente util</w:t>
+      </w:r>
+      <w:r>
+        <w:t xml:space="preserve">izzando un foglio di stile CSS </w:t>
+      </w:r>
+      <w:r>
+        <w:t>senza la necessità di d</w:t>
+      </w:r>
+      <w:r>
+        <w:t xml:space="preserve">over scrivere nulla nel codice che definisca </w:t>
+      </w:r>
+      <w:r>
+        <w:t>l’aspetto grafico dei componenti visualizzati, se non le chiamate ad una classe specifica o agli id CSS.</w:t>
+      </w:r>
+      <w:r>
+        <w:t xml:space="preserve"> Con </w:t>
+      </w:r>
+      <w:proofErr w:type="spellStart"/>
+      <w:r>
+        <w:t>JavaFX</w:t>
+      </w:r>
+      <w:proofErr w:type="spellEnd"/>
+      <w:r>
+        <w:t xml:space="preserve"> 8 è anche possibile utilizzare Scene Builder un Visual Layout </w:t>
+      </w:r>
+      <w:proofErr w:type="spellStart"/>
+      <w:r>
+        <w:t>Tool</w:t>
+      </w:r>
+      <w:proofErr w:type="spellEnd"/>
+      <w:r>
+        <w:t>, ovvero uno strumento che consente all’utente di progettare interfacce più rapidamente, infatti l’utente utilizzando il drag &amp; drop può posizionare i componenti dell’interfaccia di cui ha bisogno all’interno di un area di lavoro, modificarne le proprietà e collegarli direttamente al controller o a file .</w:t>
+      </w:r>
+      <w:proofErr w:type="spellStart"/>
+      <w:r>
+        <w:t>css</w:t>
+      </w:r>
+      <w:proofErr w:type="spellEnd"/>
+      <w:r>
+        <w:t>,  Scene Builder genera automaticamente un file FXML</w:t>
+      </w:r>
+      <w:r>
+        <w:t xml:space="preserve"> contenente appunto la costruzione dell’interfaccia, le sue proprietà e le chiamate alle altre classi o alla logica usata all’interno.</w:t>
       </w:r>
     </w:p>
     <w:p>
       <w:pPr>
         <w:jc w:val="both"/>
-        <w:rPr>
-          <w:color w:val="FF0000"/>
-        </w:rPr>
       </w:pPr>
     </w:p>
     <w:p>
       <w:pPr>
         <w:jc w:val="both"/>
-        <w:rPr>
-          <w:color w:val="FF0000"/>
-        </w:rPr>
       </w:pPr>
     </w:p>
     <w:p>
       <w:pPr>
         <w:jc w:val="both"/>
-        <w:rPr>
-          <w:color w:val="FF0000"/>
-        </w:rPr>
       </w:pPr>
       <w:r>
         <w:rPr>
           <w:b/>
-          <w:color w:val="FF0000"/>
         </w:rPr>
         <w:t>5 – Architettura di sistema: Desktop Application</w:t>
       </w:r>
@@ -19911,162 +20745,76 @@
         <w:jc w:val="both"/>
         <w:rPr>
           <w:b/>
-          <w:color w:val="FF0000"/>
         </w:rPr>
       </w:pPr>
     </w:p>
     <w:p>
       <w:pPr>
         <w:jc w:val="both"/>
-        <w:rPr>
-          <w:color w:val="FF0000"/>
-        </w:rPr>
-      </w:pPr>
-      <w:r>
-        <w:rPr>
-          <w:color w:val="FF0000"/>
-        </w:rPr>
+      </w:pPr>
+      <w:r>
         <w:t xml:space="preserve">I motivi principali per cui abbiamo deciso di realizzare un’applicazione desktop sono I seguenti: </w:t>
       </w:r>
     </w:p>
     <w:p>
       <w:pPr>
         <w:jc w:val="both"/>
-        <w:rPr>
-          <w:color w:val="FF0000"/>
-        </w:rPr>
-      </w:pPr>
-      <w:r>
-        <w:rPr>
-          <w:i/>
-          <w:color w:val="FF0000"/>
+      </w:pPr>
+      <w:r>
+        <w:rPr>
+          <w:i/>
         </w:rPr>
         <w:t>Flessibilità</w:t>
       </w:r>
       <w:r>
-        <w:rPr>
-          <w:color w:val="FF0000"/>
-        </w:rPr>
         <w:t>: Un’applicazione desktop consente maggiore integrazione con dispositivi hardware (es: sensori dei robot).</w:t>
       </w:r>
     </w:p>
     <w:p>
       <w:pPr>
         <w:jc w:val="both"/>
-        <w:rPr>
-          <w:color w:val="FF0000"/>
-        </w:rPr>
-      </w:pPr>
-      <w:r>
-        <w:rPr>
-          <w:i/>
-          <w:color w:val="FF0000"/>
+      </w:pPr>
+      <w:r>
+        <w:rPr>
+          <w:i/>
         </w:rPr>
         <w:t xml:space="preserve">Performance: </w:t>
       </w:r>
       <w:r>
-        <w:rPr>
-          <w:color w:val="FF0000"/>
-        </w:rPr>
         <w:t xml:space="preserve">In genere, un’applicazione desktop consente una maggiore ottimizzazione relativa all’ambiente operativo e quindi un aumento significativo in termini di performance rispetto ad </w:t>
       </w:r>
       <w:proofErr w:type="gramStart"/>
       <w:r>
-        <w:rPr>
-          <w:color w:val="FF0000"/>
-        </w:rPr>
         <w:t>una web</w:t>
       </w:r>
       <w:proofErr w:type="gramEnd"/>
       <w:r>
-        <w:rPr>
-          <w:color w:val="FF0000"/>
-        </w:rPr>
         <w:t xml:space="preserve"> </w:t>
       </w:r>
       <w:proofErr w:type="spellStart"/>
       <w:r>
-        <w:rPr>
-          <w:color w:val="FF0000"/>
-        </w:rPr>
         <w:t>application</w:t>
       </w:r>
       <w:proofErr w:type="spellEnd"/>
       <w:r>
-        <w:rPr>
-          <w:color w:val="FF0000"/>
-        </w:rPr>
         <w:t>, nel nostro caso specifico sappiamo che coniugandola con il linguaggio java perderemo quasi del tutto questo beneficio a favore però di eventuali futuri cambi o aggiornamenti di natura software o hardware.</w:t>
       </w:r>
     </w:p>
     <w:p>
       <w:pPr>
         <w:jc w:val="both"/>
-        <w:rPr>
-          <w:color w:val="FF0000"/>
-        </w:rPr>
-      </w:pPr>
-      <w:r>
-        <w:rPr>
-          <w:color w:val="FF0000"/>
-        </w:rPr>
+      </w:pPr>
+      <w:r>
         <w:t xml:space="preserve">Inoltre avendo già sviluppato desktop </w:t>
       </w:r>
       <w:proofErr w:type="spellStart"/>
       <w:r>
-        <w:rPr>
-          <w:color w:val="FF0000"/>
-        </w:rPr>
         <w:t>application</w:t>
       </w:r>
       <w:proofErr w:type="spellEnd"/>
       <w:r>
-        <w:rPr>
-          <w:color w:val="FF0000"/>
-        </w:rPr>
         <w:t xml:space="preserve"> questa scelta ha consentito al team di ridurre i tempi di sviluppo.</w:t>
       </w:r>
-      <w:bookmarkStart w:id="1" w:name="_GoBack"/>
-      <w:bookmarkEnd w:id="1"/>
-    </w:p>
-    <w:p>
-      <w:pPr>
-        <w:rPr>
-          <w:color w:val="FF0000"/>
-        </w:rPr>
-      </w:pPr>
-    </w:p>
-    <w:p/>
-    <w:p/>
-    <w:p>
-      <w:pPr>
-        <w:pStyle w:val="Paragrafoelenco"/>
-        <w:ind w:left="0"/>
-        <w:rPr>
-          <w:rFonts w:ascii="Cambria" w:hAnsi="Cambria"/>
-          <w:sz w:val="24"/>
-          <w:szCs w:val="24"/>
-        </w:rPr>
-      </w:pPr>
-      <w:r>
-        <w:rPr>
-          <w:rFonts w:ascii="Cambria" w:hAnsi="Cambria"/>
-          <w:sz w:val="24"/>
-          <w:szCs w:val="24"/>
-        </w:rPr>
-        <w:tab/>
-      </w:r>
-    </w:p>
-    <w:p>
-      <w:pPr>
-        <w:pStyle w:val="Paragrafoelenco"/>
-        <w:ind w:left="0"/>
-        <w:rPr>
-          <w:rFonts w:ascii="Cambria" w:hAnsi="Cambria"/>
-          <w:sz w:val="24"/>
-          <w:szCs w:val="24"/>
-        </w:rPr>
-      </w:pPr>
     </w:p>
     <w:p>
       <w:pPr>
@@ -31179,7 +31927,7 @@
               <w:sz w:val="32"/>
               <w:szCs w:val="32"/>
             </w:rPr>
-            <w:t>37</w:t>
+            <w:t>20</w:t>
           </w:r>
           <w:r>
             <w:fldChar w:fldCharType="end"/>
@@ -36873,15 +37621,6 @@
   </w:num>
   <w:num w:numId="44">
     <w:abstractNumId w:val="1"/>
-    <w:lvlOverride w:ilvl="0"/>
-    <w:lvlOverride w:ilvl="1"/>
-    <w:lvlOverride w:ilvl="2"/>
-    <w:lvlOverride w:ilvl="3"/>
-    <w:lvlOverride w:ilvl="4"/>
-    <w:lvlOverride w:ilvl="5"/>
-    <w:lvlOverride w:ilvl="6"/>
-    <w:lvlOverride w:ilvl="7"/>
-    <w:lvlOverride w:ilvl="8"/>
   </w:num>
   <w:num w:numId="45">
     <w:abstractNumId w:val="19"/>
@@ -38166,7 +38905,7 @@
 </file>
 
 <file path=customXml/itemProps1.xml><?xml version="1.0" encoding="utf-8"?>
-<ds:datastoreItem xmlns:ds="http://schemas.openxmlformats.org/officeDocument/2006/customXml" ds:itemID="{C6B222A4-4529-426F-937D-D563D9E6840B}">
+<ds:datastoreItem xmlns:ds="http://schemas.openxmlformats.org/officeDocument/2006/customXml" ds:itemID="{F2D8BE4F-EF44-4EC7-A8C4-B7E64A3101C3}">
   <ds:schemaRefs>
     <ds:schemaRef ds:uri="http://schemas.openxmlformats.org/officeDocument/2006/bibliography"/>
   </ds:schemaRefs>
